--- a/HW3/gpalat3-analysis.docx
+++ b/HW3/gpalat3-analysis.docx
@@ -218,37 +218,7 @@
         <w:rPr>
           <w:bCs/>
         </w:rPr>
-        <w:t xml:space="preserve"> </w:t>
-      </w:r>
-      <w:r>
-        <w:rPr>
-          <w:bCs/>
-        </w:rPr>
-        <w:t xml:space="preserve">This is a multivariate classification dataset. It has </w:t>
-      </w:r>
-      <w:r>
-        <w:rPr>
-          <w:bCs/>
-        </w:rPr>
-        <w:t>14</w:t>
-      </w:r>
-      <w:r>
-        <w:rPr>
-          <w:bCs/>
-        </w:rPr>
-        <w:t xml:space="preserve"> attributes with </w:t>
-      </w:r>
-      <w:r>
-        <w:rPr>
-          <w:bCs/>
-        </w:rPr>
-        <w:t>48842</w:t>
-      </w:r>
-      <w:r>
-        <w:rPr>
-          <w:bCs/>
-        </w:rPr>
-        <w:t xml:space="preserve"> instances.</w:t>
+        <w:t xml:space="preserve"> This is a multivariate classification dataset. It has 14 attributes with 48842 instances.</w:t>
       </w:r>
       <w:r>
         <w:rPr>
@@ -615,10 +585,7 @@
     </w:p>
     <w:p>
       <w:r>
-        <w:t xml:space="preserve">Expectation maximization is an algorithm that estimates the values of latent variables. Here we estimate the density using Gaussian Mixture Model. </w:t>
-      </w:r>
-      <w:r>
-        <w:t xml:space="preserve">To determine the optimal number of clusters for the two datasets, I used a combination of Elbow method and average silhouette score. </w:t>
+        <w:t xml:space="preserve">Expectation maximization is an algorithm that estimates the values of latent variables. Here we estimate the density using Gaussian Mixture Model. To determine the optimal number of clusters for the two datasets, I used a combination of Elbow method and average silhouette score. </w:t>
       </w:r>
       <w:r>
         <w:t xml:space="preserve">The Elbow method was applied to the AIC and BIC scores. </w:t>
@@ -626,24 +593,12 @@
     </w:p>
     <w:p>
       <w:r>
-        <w:t xml:space="preserve">For dataset 1, using the Elbow method, the clusters of interest are 3, </w:t>
-      </w:r>
-      <w:r>
-        <w:t>5</w:t>
-      </w:r>
-      <w:r>
-        <w:t xml:space="preserve"> and 10. Using the average silhouette score plot, the optimum cluster is found to be 3. </w:t>
-      </w:r>
-    </w:p>
-    <w:p>
-      <w:r>
-        <w:t xml:space="preserve">For dataset 2, using the Elbow method, the clusters of interest are 3 and 5. Using the average silhouette score plot, the optimum cluster is found to be </w:t>
-      </w:r>
-      <w:r>
-        <w:t>3</w:t>
-      </w:r>
-      <w:r>
-        <w:t xml:space="preserve">. </w:t>
+        <w:t xml:space="preserve">For dataset 1, using the Elbow method, the clusters of interest are 3, 5 and 10. Using the average silhouette score plot, the optimum cluster is found to be 3. </w:t>
+      </w:r>
+    </w:p>
+    <w:p>
+      <w:r>
+        <w:t xml:space="preserve">For dataset 2, using the Elbow method, the clusters of interest are 3 and 5. Using the average silhouette score plot, the optimum cluster is found to be 3. </w:t>
       </w:r>
     </w:p>
     <w:p/>
@@ -854,7 +809,6 @@
         </w:drawing>
       </w:r>
     </w:p>
-    <w:p/>
     <w:p>
       <w:pPr>
         <w:rPr>
@@ -941,30 +895,12 @@
         <w:t xml:space="preserve"> </w:t>
       </w:r>
       <w:r>
-        <w:t xml:space="preserve">For dataset 1, </w:t>
-      </w:r>
-      <w:r>
-        <w:t>the number of components is determined to be 9, where the cumulative variance is around 95%</w:t>
-      </w:r>
-      <w:r>
-        <w:t xml:space="preserve">. </w:t>
-      </w:r>
-      <w:r>
-        <w:t xml:space="preserve">The scatter plot along the two principal components is shown below. </w:t>
-      </w:r>
-    </w:p>
-    <w:p>
-      <w:r>
-        <w:t xml:space="preserve">For dataset 2, </w:t>
-      </w:r>
-      <w:r>
-        <w:t xml:space="preserve">the number of components is determined to be </w:t>
-      </w:r>
-      <w:r>
-        <w:t>30</w:t>
-      </w:r>
-      <w:r>
-        <w:t xml:space="preserve">, where the cumulative variance is around 95%. The scatter plot along the two principal components is shown below. </w:t>
+        <w:t xml:space="preserve">For dataset 1, the number of components is determined to be 9, where the cumulative variance is around 95%. The scatter plot along the two principal components is shown below. </w:t>
+      </w:r>
+    </w:p>
+    <w:p>
+      <w:r>
+        <w:t xml:space="preserve">For dataset 2, the number of components is determined to be 30, where the cumulative variance is around 95%. The scatter plot along the two principal components is shown below. </w:t>
       </w:r>
     </w:p>
     <w:p>
@@ -975,22 +911,22 @@
         </w:rPr>
       </w:pPr>
       <w:r>
+        <w:t xml:space="preserve">                                    </w:t>
+      </w:r>
+      <w:r>
+        <w:rPr>
+          <w:b/>
+          <w:bCs/>
+        </w:rPr>
+        <w:t>Dataset 2                                                                           Dataset 1</w:t>
+      </w:r>
+    </w:p>
+    <w:p>
+      <w:r>
+        <w:rPr>
+          <w:noProof/>
+        </w:rPr>
         <w:lastRenderedPageBreak/>
-        <w:t xml:space="preserve">                                    </w:t>
-      </w:r>
-      <w:r>
-        <w:rPr>
-          <w:b/>
-          <w:bCs/>
-        </w:rPr>
-        <w:t>Dataset 2                                                                           Dataset 1</w:t>
-      </w:r>
-    </w:p>
-    <w:p>
-      <w:r>
-        <w:rPr>
-          <w:noProof/>
-        </w:rPr>
         <w:drawing>
           <wp:inline distT="0" distB="0" distL="0" distR="0" wp14:anchorId="1F15213F" wp14:editId="22CB2388">
             <wp:extent cx="2870200" cy="2152650"/>
@@ -1276,46 +1212,20 @@
     </w:p>
     <w:p>
       <w:r>
-        <w:t>Gaussian Mixture</w:t>
-      </w:r>
-      <w:r>
-        <w:t xml:space="preserve"> was run on top of the reduced dataset using PCA. The results are shown below. </w:t>
-      </w:r>
-    </w:p>
-    <w:p>
-      <w:r>
-        <w:t xml:space="preserve">For dataset 1, using the Elbow method, the clusters of interest are 3, </w:t>
-      </w:r>
-      <w:r>
-        <w:t>4, 6, 7</w:t>
-      </w:r>
-      <w:r>
-        <w:t xml:space="preserve"> and 9. Using the average silhouette score plot, the optimum cluster is found to be 3. </w:t>
-      </w:r>
-    </w:p>
-    <w:p>
-      <w:r>
-        <w:t xml:space="preserve">For dataset 2, using the Elbow method, the clusters of interest are </w:t>
-      </w:r>
-      <w:r>
-        <w:t xml:space="preserve">2, </w:t>
-      </w:r>
-      <w:r>
-        <w:t>3,</w:t>
-      </w:r>
-      <w:r>
-        <w:t xml:space="preserve"> </w:t>
-      </w:r>
-      <w:r>
-        <w:t xml:space="preserve">5 and </w:t>
-      </w:r>
-      <w:r>
-        <w:t>7</w:t>
-      </w:r>
-      <w:r>
-        <w:t>. Using the average silhouette score plot, the optimum cluster is found to be 2.</w:t>
-      </w:r>
-    </w:p>
+        <w:t xml:space="preserve">Gaussian Mixture was run on top of the reduced dataset using PCA. The results are shown below. </w:t>
+      </w:r>
+    </w:p>
+    <w:p>
+      <w:r>
+        <w:t xml:space="preserve">For dataset 1, using the Elbow method, the clusters of interest are 3, 4, 6, 7 and 9. Using the average silhouette score plot, the optimum cluster is found to be 3. </w:t>
+      </w:r>
+    </w:p>
+    <w:p>
+      <w:r>
+        <w:t>For dataset 2, using the Elbow method, the clusters of interest are 2, 3, 5 and 7. Using the average silhouette score plot, the optimum cluster is found to be 2.</w:t>
+      </w:r>
+    </w:p>
+    <w:p/>
     <w:p>
       <w:r>
         <w:rPr>
@@ -1323,10 +1233,10 @@
         </w:rPr>
         <w:lastRenderedPageBreak/>
         <w:drawing>
-          <wp:inline distT="0" distB="0" distL="0" distR="0" wp14:anchorId="38593572" wp14:editId="32E5FDB2">
-            <wp:extent cx="2819400" cy="2114550"/>
-            <wp:effectExtent l="0" t="0" r="0" b="0"/>
-            <wp:docPr id="79" name="Picture 79" descr="Chart, line chart&#10;&#10;Description automatically generated"/>
+          <wp:inline distT="0" distB="0" distL="0" distR="0" wp14:anchorId="46701359" wp14:editId="4E1EA302">
+            <wp:extent cx="2806700" cy="2105025"/>
+            <wp:effectExtent l="0" t="0" r="0" b="9525"/>
+            <wp:docPr id="86" name="Picture 86" descr="Chart, histogram&#10;&#10;Description automatically generated"/>
             <wp:cNvGraphicFramePr>
               <a:graphicFrameLocks xmlns:a="http://schemas.openxmlformats.org/drawingml/2006/main" noChangeAspect="1"/>
             </wp:cNvGraphicFramePr>
@@ -1334,7 +1244,7 @@
               <a:graphicData uri="http://schemas.openxmlformats.org/drawingml/2006/picture">
                 <pic:pic xmlns:pic="http://schemas.openxmlformats.org/drawingml/2006/picture">
                   <pic:nvPicPr>
-                    <pic:cNvPr id="79" name="Picture 79" descr="Chart, line chart&#10;&#10;Description automatically generated"/>
+                    <pic:cNvPr id="86" name="Picture 86" descr="Chart, histogram&#10;&#10;Description automatically generated"/>
                     <pic:cNvPicPr/>
                   </pic:nvPicPr>
                   <pic:blipFill>
@@ -1352,7 +1262,7 @@
                   <pic:spPr>
                     <a:xfrm>
                       <a:off x="0" y="0"/>
-                      <a:ext cx="2820512" cy="2115384"/>
+                      <a:ext cx="2806709" cy="2105032"/>
                     </a:xfrm>
                     <a:prstGeom prst="rect">
                       <a:avLst/>
@@ -1369,10 +1279,10 @@
           <w:noProof/>
         </w:rPr>
         <w:drawing>
-          <wp:inline distT="0" distB="0" distL="0" distR="0" wp14:anchorId="1249E96D" wp14:editId="5CF3424C">
-            <wp:extent cx="2806700" cy="2105025"/>
-            <wp:effectExtent l="0" t="0" r="0" b="9525"/>
-            <wp:docPr id="80" name="Picture 80" descr="Chart, line chart&#10;&#10;Description automatically generated"/>
+          <wp:inline distT="0" distB="0" distL="0" distR="0" wp14:anchorId="4CEE217C" wp14:editId="214F4D07">
+            <wp:extent cx="2793999" cy="2095500"/>
+            <wp:effectExtent l="0" t="0" r="6985" b="0"/>
+            <wp:docPr id="99" name="Picture 99" descr="Chart, histogram&#10;&#10;Description automatically generated"/>
             <wp:cNvGraphicFramePr>
               <a:graphicFrameLocks xmlns:a="http://schemas.openxmlformats.org/drawingml/2006/main" noChangeAspect="1"/>
             </wp:cNvGraphicFramePr>
@@ -1380,7 +1290,7 @@
               <a:graphicData uri="http://schemas.openxmlformats.org/drawingml/2006/picture">
                 <pic:pic xmlns:pic="http://schemas.openxmlformats.org/drawingml/2006/picture">
                   <pic:nvPicPr>
-                    <pic:cNvPr id="80" name="Picture 80" descr="Chart, line chart&#10;&#10;Description automatically generated"/>
+                    <pic:cNvPr id="99" name="Picture 99" descr="Chart, histogram&#10;&#10;Description automatically generated"/>
                     <pic:cNvPicPr/>
                   </pic:nvPicPr>
                   <pic:blipFill>
@@ -1398,7 +1308,7 @@
                   <pic:spPr>
                     <a:xfrm>
                       <a:off x="0" y="0"/>
-                      <a:ext cx="2806707" cy="2105030"/>
+                      <a:ext cx="2814612" cy="2110960"/>
                     </a:xfrm>
                     <a:prstGeom prst="rect">
                       <a:avLst/>
@@ -1412,15 +1322,64 @@
       </w:r>
     </w:p>
     <w:p>
-      <w:r>
-        <w:rPr>
+      <w:pPr>
+        <w:rPr>
+          <w:b/>
+          <w:bCs/>
+          <w:sz w:val="28"/>
+          <w:szCs w:val="28"/>
+        </w:rPr>
+      </w:pPr>
+      <w:r>
+        <w:rPr>
+          <w:b/>
+          <w:bCs/>
+          <w:sz w:val="28"/>
+          <w:szCs w:val="28"/>
+        </w:rPr>
+        <w:t>Independent Component Analysis (ICA)</w:t>
+      </w:r>
+    </w:p>
+    <w:p>
+      <w:r>
+        <w:t xml:space="preserve">ICA aims to separate information by transforming the input space into a maximally independent basis. </w:t>
+      </w:r>
+      <w:r>
+        <w:t xml:space="preserve">Kurtosis is used to determine the number of components. It is a measure that defines how heavily the tails of a distribution differ from the tails of a normal distribution. </w:t>
+      </w:r>
+    </w:p>
+    <w:p>
+      <w:pPr>
+        <w:rPr>
+          <w:b/>
+          <w:bCs/>
+          <w:sz w:val="28"/>
+          <w:szCs w:val="28"/>
+        </w:rPr>
+      </w:pPr>
+      <w:r>
+        <w:t xml:space="preserve">                                    </w:t>
+      </w:r>
+      <w:r>
+        <w:rPr>
+          <w:b/>
+          <w:bCs/>
+        </w:rPr>
+        <w:t>Dataset 2                                                                           Dataset 1</w:t>
+      </w:r>
+      <w:r>
+        <w:rPr>
+          <w:b/>
+          <w:bCs/>
           <w:noProof/>
+          <w:sz w:val="28"/>
+          <w:szCs w:val="28"/>
         </w:rPr>
         <w:drawing>
-          <wp:inline distT="0" distB="0" distL="0" distR="0" wp14:anchorId="46701359" wp14:editId="4E1EA302">
-            <wp:extent cx="2806700" cy="2105025"/>
-            <wp:effectExtent l="0" t="0" r="0" b="9525"/>
-            <wp:docPr id="86" name="Picture 86" descr="Chart, histogram&#10;&#10;Description automatically generated"/>
+          <wp:inline distT="0" distB="0" distL="0" distR="0" wp14:anchorId="551764B1" wp14:editId="54F08EDD">
+            <wp:extent cx="2943225" cy="2207419"/>
+            <wp:effectExtent l="0" t="0" r="0" b="2540"/>
+            <wp:docPr id="63" name="Picture 63" descr="Chart, line chart, scatter chart&#10;&#10;Description automatically generated"/>
             <wp:cNvGraphicFramePr>
               <a:graphicFrameLocks xmlns:a="http://schemas.openxmlformats.org/drawingml/2006/main" noChangeAspect="1"/>
             </wp:cNvGraphicFramePr>
@@ -1428,7 +1387,231 @@
               <a:graphicData uri="http://schemas.openxmlformats.org/drawingml/2006/picture">
                 <pic:pic xmlns:pic="http://schemas.openxmlformats.org/drawingml/2006/picture">
                   <pic:nvPicPr>
-                    <pic:cNvPr id="86" name="Picture 86" descr="Chart, histogram&#10;&#10;Description automatically generated"/>
+                    <pic:cNvPr id="63" name="Picture 63" descr="Chart, line chart, scatter chart&#10;&#10;Description automatically generated"/>
+                    <pic:cNvPicPr/>
+                  </pic:nvPicPr>
+                  <pic:blipFill>
+                    <a:blip r:embed="rId25">
+                      <a:extLst>
+                        <a:ext uri="{28A0092B-C50C-407E-A947-70E740481C1C}">
+                          <a14:useLocalDpi xmlns:a14="http://schemas.microsoft.com/office/drawing/2010/main" val="0"/>
+                        </a:ext>
+                      </a:extLst>
+                    </a:blip>
+                    <a:stretch>
+                      <a:fillRect/>
+                    </a:stretch>
+                  </pic:blipFill>
+                  <pic:spPr>
+                    <a:xfrm>
+                      <a:off x="0" y="0"/>
+                      <a:ext cx="2949320" cy="2211990"/>
+                    </a:xfrm>
+                    <a:prstGeom prst="rect">
+                      <a:avLst/>
+                    </a:prstGeom>
+                  </pic:spPr>
+                </pic:pic>
+              </a:graphicData>
+            </a:graphic>
+          </wp:inline>
+        </w:drawing>
+      </w:r>
+      <w:r>
+        <w:rPr>
+          <w:b/>
+          <w:bCs/>
+          <w:noProof/>
+          <w:sz w:val="28"/>
+          <w:szCs w:val="28"/>
+        </w:rPr>
+        <w:drawing>
+          <wp:inline distT="0" distB="0" distL="0" distR="0" wp14:anchorId="73FA87EC" wp14:editId="638CEEE4">
+            <wp:extent cx="2952750" cy="2214563"/>
+            <wp:effectExtent l="0" t="0" r="0" b="0"/>
+            <wp:docPr id="64" name="Picture 64" descr="Chart, line chart&#10;&#10;Description automatically generated"/>
+            <wp:cNvGraphicFramePr>
+              <a:graphicFrameLocks xmlns:a="http://schemas.openxmlformats.org/drawingml/2006/main" noChangeAspect="1"/>
+            </wp:cNvGraphicFramePr>
+            <a:graphic xmlns:a="http://schemas.openxmlformats.org/drawingml/2006/main">
+              <a:graphicData uri="http://schemas.openxmlformats.org/drawingml/2006/picture">
+                <pic:pic xmlns:pic="http://schemas.openxmlformats.org/drawingml/2006/picture">
+                  <pic:nvPicPr>
+                    <pic:cNvPr id="64" name="Picture 64" descr="Chart, line chart&#10;&#10;Description automatically generated"/>
+                    <pic:cNvPicPr/>
+                  </pic:nvPicPr>
+                  <pic:blipFill>
+                    <a:blip r:embed="rId26">
+                      <a:extLst>
+                        <a:ext uri="{28A0092B-C50C-407E-A947-70E740481C1C}">
+                          <a14:useLocalDpi xmlns:a14="http://schemas.microsoft.com/office/drawing/2010/main" val="0"/>
+                        </a:ext>
+                      </a:extLst>
+                    </a:blip>
+                    <a:stretch>
+                      <a:fillRect/>
+                    </a:stretch>
+                  </pic:blipFill>
+                  <pic:spPr>
+                    <a:xfrm>
+                      <a:off x="0" y="0"/>
+                      <a:ext cx="2964390" cy="2223293"/>
+                    </a:xfrm>
+                    <a:prstGeom prst="rect">
+                      <a:avLst/>
+                    </a:prstGeom>
+                  </pic:spPr>
+                </pic:pic>
+              </a:graphicData>
+            </a:graphic>
+          </wp:inline>
+        </w:drawing>
+      </w:r>
+    </w:p>
+    <w:p>
+      <w:r>
+        <w:t>Links used as a reference:</w:t>
+      </w:r>
+    </w:p>
+    <w:p>
+      <w:pPr>
+        <w:pStyle w:val="ListParagraph"/>
+        <w:numPr>
+          <w:ilvl w:val="0"/>
+          <w:numId w:val="15"/>
+        </w:numPr>
+      </w:pPr>
+      <w:hyperlink r:id="rId27" w:history="1">
+        <w:r>
+          <w:rPr>
+            <w:rStyle w:val="Hyperlink"/>
+          </w:rPr>
+          <w:t>https://www.oreilly.com/library/view/hands-on-unsupervised-learning/9781492035633/ch04.html</w:t>
+        </w:r>
+      </w:hyperlink>
+      <w:r>
+        <w:t xml:space="preserve"> </w:t>
+      </w:r>
+    </w:p>
+    <w:p>
+      <w:r>
+        <w:t xml:space="preserve">For dataset 1, the optimum number is found to be 7. </w:t>
+      </w:r>
+    </w:p>
+    <w:p>
+      <w:r>
+        <w:t xml:space="preserve">For dataset 2, the number of components of interest are </w:t>
+      </w:r>
+      <w:r>
+        <w:t>8, 10, 11, 21</w:t>
+      </w:r>
+      <w:r>
+        <w:t xml:space="preserve"> and </w:t>
+      </w:r>
+      <w:r>
+        <w:t>3</w:t>
+      </w:r>
+      <w:r>
+        <w:t>7. The optimum number is found to be 10.</w:t>
+      </w:r>
+    </w:p>
+    <w:p>
+      <w:pPr>
+        <w:rPr>
+          <w:b/>
+          <w:bCs/>
+        </w:rPr>
+      </w:pPr>
+      <w:r>
+        <w:rPr>
+          <w:b/>
+          <w:bCs/>
+        </w:rPr>
+        <w:t>I</w:t>
+      </w:r>
+      <w:r>
+        <w:rPr>
+          <w:b/>
+          <w:bCs/>
+        </w:rPr>
+        <w:t>CA With KMeans:</w:t>
+      </w:r>
+    </w:p>
+    <w:p>
+      <w:r>
+        <w:t xml:space="preserve">KMeans was run on top of the reduced dataset using </w:t>
+      </w:r>
+      <w:r>
+        <w:t>I</w:t>
+      </w:r>
+      <w:r>
+        <w:t xml:space="preserve">CA. The results are shown below. </w:t>
+      </w:r>
+    </w:p>
+    <w:p>
+      <w:r>
+        <w:t xml:space="preserve">For dataset 1, using the Elbow method, the clusters of interest are 3, </w:t>
+      </w:r>
+      <w:r>
+        <w:t>5</w:t>
+      </w:r>
+      <w:r>
+        <w:t xml:space="preserve"> and </w:t>
+      </w:r>
+      <w:r>
+        <w:t>6</w:t>
+      </w:r>
+      <w:r>
+        <w:t xml:space="preserve">. Using the average silhouette score plot, the optimum cluster is found to be 3. </w:t>
+      </w:r>
+    </w:p>
+    <w:p>
+      <w:r>
+        <w:lastRenderedPageBreak/>
+        <w:t xml:space="preserve">For dataset 2, using the Elbow method, the clusters of interest are 3, 4 and </w:t>
+      </w:r>
+      <w:r>
+        <w:t>7</w:t>
+      </w:r>
+      <w:r>
+        <w:t xml:space="preserve">. Using the average silhouette score plot, the optimum cluster is found to be </w:t>
+      </w:r>
+      <w:r>
+        <w:t>7</w:t>
+      </w:r>
+      <w:r>
+        <w:t>.</w:t>
+      </w:r>
+    </w:p>
+    <w:p>
+      <w:r>
+        <w:t xml:space="preserve">The average silhouette plot for both KMeans and Gaussian Mixture are same which is interesting. Only one of the plots is shown. The plots are generated in </w:t>
+      </w:r>
+      <w:r>
+        <w:t xml:space="preserve">the </w:t>
+      </w:r>
+      <w:r>
+        <w:t>plots folder when running the experiment.</w:t>
+      </w:r>
+    </w:p>
+    <w:p>
+      <w:r>
+        <w:rPr>
+          <w:noProof/>
+        </w:rPr>
+        <w:drawing>
+          <wp:inline distT="0" distB="0" distL="0" distR="0" wp14:anchorId="1562EC4D" wp14:editId="52FBE71C">
+            <wp:extent cx="2806700" cy="2105025"/>
+            <wp:effectExtent l="0" t="0" r="0" b="9525"/>
+            <wp:docPr id="88" name="Picture 88" descr="Chart, line chart, scatter chart&#10;&#10;Description automatically generated"/>
+            <wp:cNvGraphicFramePr>
+              <a:graphicFrameLocks xmlns:a="http://schemas.openxmlformats.org/drawingml/2006/main" noChangeAspect="1"/>
+            </wp:cNvGraphicFramePr>
+            <a:graphic xmlns:a="http://schemas.openxmlformats.org/drawingml/2006/main">
+              <a:graphicData uri="http://schemas.openxmlformats.org/drawingml/2006/picture">
+                <pic:pic xmlns:pic="http://schemas.openxmlformats.org/drawingml/2006/picture">
+                  <pic:nvPicPr>
+                    <pic:cNvPr id="88" name="Picture 88" descr="Chart, line chart, scatter chart&#10;&#10;Description automatically generated"/>
                     <pic:cNvPicPr/>
                   </pic:nvPicPr>
                   <pic:blipFill>
@@ -1463,426 +1646,6 @@
           <w:noProof/>
         </w:rPr>
         <w:drawing>
-          <wp:inline distT="0" distB="0" distL="0" distR="0" wp14:anchorId="4CEE217C" wp14:editId="214F4D07">
-            <wp:extent cx="2793999" cy="2095500"/>
-            <wp:effectExtent l="0" t="0" r="6985" b="0"/>
-            <wp:docPr id="99" name="Picture 99" descr="Chart, histogram&#10;&#10;Description automatically generated"/>
-            <wp:cNvGraphicFramePr>
-              <a:graphicFrameLocks xmlns:a="http://schemas.openxmlformats.org/drawingml/2006/main" noChangeAspect="1"/>
-            </wp:cNvGraphicFramePr>
-            <a:graphic xmlns:a="http://schemas.openxmlformats.org/drawingml/2006/main">
-              <a:graphicData uri="http://schemas.openxmlformats.org/drawingml/2006/picture">
-                <pic:pic xmlns:pic="http://schemas.openxmlformats.org/drawingml/2006/picture">
-                  <pic:nvPicPr>
-                    <pic:cNvPr id="99" name="Picture 99" descr="Chart, histogram&#10;&#10;Description automatically generated"/>
-                    <pic:cNvPicPr/>
-                  </pic:nvPicPr>
-                  <pic:blipFill>
-                    <a:blip r:embed="rId26">
-                      <a:extLst>
-                        <a:ext uri="{28A0092B-C50C-407E-A947-70E740481C1C}">
-                          <a14:useLocalDpi xmlns:a14="http://schemas.microsoft.com/office/drawing/2010/main" val="0"/>
-                        </a:ext>
-                      </a:extLst>
-                    </a:blip>
-                    <a:stretch>
-                      <a:fillRect/>
-                    </a:stretch>
-                  </pic:blipFill>
-                  <pic:spPr>
-                    <a:xfrm>
-                      <a:off x="0" y="0"/>
-                      <a:ext cx="2814612" cy="2110960"/>
-                    </a:xfrm>
-                    <a:prstGeom prst="rect">
-                      <a:avLst/>
-                    </a:prstGeom>
-                  </pic:spPr>
-                </pic:pic>
-              </a:graphicData>
-            </a:graphic>
-          </wp:inline>
-        </w:drawing>
-      </w:r>
-    </w:p>
-    <w:p>
-      <w:pPr>
-        <w:rPr>
-          <w:b/>
-          <w:bCs/>
-          <w:sz w:val="28"/>
-          <w:szCs w:val="28"/>
-        </w:rPr>
-      </w:pPr>
-      <w:r>
-        <w:rPr>
-          <w:b/>
-          <w:bCs/>
-          <w:sz w:val="28"/>
-          <w:szCs w:val="28"/>
-        </w:rPr>
-        <w:t>Independent Component Analysis (ICA)</w:t>
-      </w:r>
-    </w:p>
-    <w:p>
-      <w:r>
-        <w:t xml:space="preserve">ICA aims to separate information by transforming the input space into a maximally independent basis. </w:t>
-      </w:r>
-      <w:r>
-        <w:t xml:space="preserve">Kurtosis is used to determine the number of components. It is a measure that defines how heavily the tails of a distribution differ from the tails of a normal distribution. </w:t>
-      </w:r>
-    </w:p>
-    <w:p>
-      <w:r>
-        <w:t>Links used as a reference:</w:t>
-      </w:r>
-    </w:p>
-    <w:p>
-      <w:pPr>
-        <w:pStyle w:val="ListParagraph"/>
-        <w:numPr>
-          <w:ilvl w:val="0"/>
-          <w:numId w:val="15"/>
-        </w:numPr>
-      </w:pPr>
-      <w:hyperlink r:id="rId27" w:history="1">
-        <w:r>
-          <w:rPr>
-            <w:rStyle w:val="Hyperlink"/>
-          </w:rPr>
-          <w:t>https://www.oreilly.com/library/view/hands-on-unsupervised-learning/9781492035633/ch04.html</w:t>
-        </w:r>
-      </w:hyperlink>
-      <w:r>
-        <w:t xml:space="preserve"> </w:t>
-      </w:r>
-    </w:p>
-    <w:p>
-      <w:r>
-        <w:t>For dataset 1</w:t>
-      </w:r>
-      <w:r>
-        <w:t>,</w:t>
-      </w:r>
-      <w:r>
-        <w:t xml:space="preserve"> the optimum </w:t>
-      </w:r>
-      <w:r>
-        <w:t xml:space="preserve">number </w:t>
-      </w:r>
-      <w:r>
-        <w:t xml:space="preserve">is found to be </w:t>
-      </w:r>
-      <w:r>
-        <w:t>7</w:t>
-      </w:r>
-      <w:r>
-        <w:t xml:space="preserve">. </w:t>
-      </w:r>
-    </w:p>
-    <w:p>
-      <w:r>
-        <w:t xml:space="preserve">For dataset 2, the </w:t>
-      </w:r>
-      <w:r>
-        <w:t>number of components</w:t>
-      </w:r>
-      <w:r>
-        <w:t xml:space="preserve"> of interest are </w:t>
-      </w:r>
-      <w:r>
-        <w:t>8, 10, 11, 21</w:t>
-      </w:r>
-      <w:r>
-        <w:t xml:space="preserve"> and </w:t>
-      </w:r>
-      <w:r>
-        <w:t>3</w:t>
-      </w:r>
-      <w:r>
-        <w:t>7</w:t>
-      </w:r>
-      <w:r>
-        <w:t xml:space="preserve">. </w:t>
-      </w:r>
-      <w:r>
-        <w:t>T</w:t>
-      </w:r>
-      <w:r>
-        <w:t xml:space="preserve">he optimum </w:t>
-      </w:r>
-      <w:r>
-        <w:t>number</w:t>
-      </w:r>
-      <w:r>
-        <w:t xml:space="preserve"> is found to be </w:t>
-      </w:r>
-      <w:r>
-        <w:t>10</w:t>
-      </w:r>
-      <w:r>
-        <w:t>.</w:t>
-      </w:r>
-    </w:p>
-    <w:p>
-      <w:pPr>
-        <w:rPr>
-          <w:b/>
-          <w:bCs/>
-        </w:rPr>
-      </w:pPr>
-      <w:r>
-        <w:t xml:space="preserve">                                    </w:t>
-      </w:r>
-      <w:r>
-        <w:rPr>
-          <w:b/>
-          <w:bCs/>
-        </w:rPr>
-        <w:t>Dataset 2                                                                           Dataset 1</w:t>
-      </w:r>
-    </w:p>
-    <w:p>
-      <w:pPr>
-        <w:rPr>
-          <w:b/>
-          <w:bCs/>
-          <w:sz w:val="28"/>
-          <w:szCs w:val="28"/>
-        </w:rPr>
-      </w:pPr>
-      <w:r>
-        <w:rPr>
-          <w:b/>
-          <w:bCs/>
-          <w:noProof/>
-          <w:sz w:val="28"/>
-          <w:szCs w:val="28"/>
-        </w:rPr>
-        <w:lastRenderedPageBreak/>
-        <w:drawing>
-          <wp:inline distT="0" distB="0" distL="0" distR="0" wp14:anchorId="551764B1" wp14:editId="54F08EDD">
-            <wp:extent cx="2943225" cy="2207419"/>
-            <wp:effectExtent l="0" t="0" r="0" b="2540"/>
-            <wp:docPr id="63" name="Picture 63" descr="Chart, line chart, scatter chart&#10;&#10;Description automatically generated"/>
-            <wp:cNvGraphicFramePr>
-              <a:graphicFrameLocks xmlns:a="http://schemas.openxmlformats.org/drawingml/2006/main" noChangeAspect="1"/>
-            </wp:cNvGraphicFramePr>
-            <a:graphic xmlns:a="http://schemas.openxmlformats.org/drawingml/2006/main">
-              <a:graphicData uri="http://schemas.openxmlformats.org/drawingml/2006/picture">
-                <pic:pic xmlns:pic="http://schemas.openxmlformats.org/drawingml/2006/picture">
-                  <pic:nvPicPr>
-                    <pic:cNvPr id="63" name="Picture 63" descr="Chart, line chart, scatter chart&#10;&#10;Description automatically generated"/>
-                    <pic:cNvPicPr/>
-                  </pic:nvPicPr>
-                  <pic:blipFill>
-                    <a:blip r:embed="rId28">
-                      <a:extLst>
-                        <a:ext uri="{28A0092B-C50C-407E-A947-70E740481C1C}">
-                          <a14:useLocalDpi xmlns:a14="http://schemas.microsoft.com/office/drawing/2010/main" val="0"/>
-                        </a:ext>
-                      </a:extLst>
-                    </a:blip>
-                    <a:stretch>
-                      <a:fillRect/>
-                    </a:stretch>
-                  </pic:blipFill>
-                  <pic:spPr>
-                    <a:xfrm>
-                      <a:off x="0" y="0"/>
-                      <a:ext cx="2949320" cy="2211990"/>
-                    </a:xfrm>
-                    <a:prstGeom prst="rect">
-                      <a:avLst/>
-                    </a:prstGeom>
-                  </pic:spPr>
-                </pic:pic>
-              </a:graphicData>
-            </a:graphic>
-          </wp:inline>
-        </w:drawing>
-      </w:r>
-      <w:r>
-        <w:rPr>
-          <w:b/>
-          <w:bCs/>
-          <w:noProof/>
-          <w:sz w:val="28"/>
-          <w:szCs w:val="28"/>
-        </w:rPr>
-        <w:drawing>
-          <wp:inline distT="0" distB="0" distL="0" distR="0" wp14:anchorId="73FA87EC" wp14:editId="638CEEE4">
-            <wp:extent cx="2952750" cy="2214563"/>
-            <wp:effectExtent l="0" t="0" r="0" b="0"/>
-            <wp:docPr id="64" name="Picture 64" descr="Chart, line chart&#10;&#10;Description automatically generated"/>
-            <wp:cNvGraphicFramePr>
-              <a:graphicFrameLocks xmlns:a="http://schemas.openxmlformats.org/drawingml/2006/main" noChangeAspect="1"/>
-            </wp:cNvGraphicFramePr>
-            <a:graphic xmlns:a="http://schemas.openxmlformats.org/drawingml/2006/main">
-              <a:graphicData uri="http://schemas.openxmlformats.org/drawingml/2006/picture">
-                <pic:pic xmlns:pic="http://schemas.openxmlformats.org/drawingml/2006/picture">
-                  <pic:nvPicPr>
-                    <pic:cNvPr id="64" name="Picture 64" descr="Chart, line chart&#10;&#10;Description automatically generated"/>
-                    <pic:cNvPicPr/>
-                  </pic:nvPicPr>
-                  <pic:blipFill>
-                    <a:blip r:embed="rId29">
-                      <a:extLst>
-                        <a:ext uri="{28A0092B-C50C-407E-A947-70E740481C1C}">
-                          <a14:useLocalDpi xmlns:a14="http://schemas.microsoft.com/office/drawing/2010/main" val="0"/>
-                        </a:ext>
-                      </a:extLst>
-                    </a:blip>
-                    <a:stretch>
-                      <a:fillRect/>
-                    </a:stretch>
-                  </pic:blipFill>
-                  <pic:spPr>
-                    <a:xfrm>
-                      <a:off x="0" y="0"/>
-                      <a:ext cx="2964390" cy="2223293"/>
-                    </a:xfrm>
-                    <a:prstGeom prst="rect">
-                      <a:avLst/>
-                    </a:prstGeom>
-                  </pic:spPr>
-                </pic:pic>
-              </a:graphicData>
-            </a:graphic>
-          </wp:inline>
-        </w:drawing>
-      </w:r>
-    </w:p>
-    <w:p>
-      <w:pPr>
-        <w:rPr>
-          <w:b/>
-          <w:bCs/>
-        </w:rPr>
-      </w:pPr>
-      <w:r>
-        <w:rPr>
-          <w:b/>
-          <w:bCs/>
-        </w:rPr>
-        <w:t>I</w:t>
-      </w:r>
-      <w:r>
-        <w:rPr>
-          <w:b/>
-          <w:bCs/>
-        </w:rPr>
-        <w:t>CA With KMeans:</w:t>
-      </w:r>
-    </w:p>
-    <w:p>
-      <w:r>
-        <w:t xml:space="preserve">KMeans was run on top of the reduced dataset using </w:t>
-      </w:r>
-      <w:r>
-        <w:t>I</w:t>
-      </w:r>
-      <w:r>
-        <w:t xml:space="preserve">CA. The results are shown below. </w:t>
-      </w:r>
-    </w:p>
-    <w:p>
-      <w:r>
-        <w:t xml:space="preserve">For dataset 1, using the Elbow method, the clusters of interest are 3, </w:t>
-      </w:r>
-      <w:r>
-        <w:t>5</w:t>
-      </w:r>
-      <w:r>
-        <w:t xml:space="preserve"> and </w:t>
-      </w:r>
-      <w:r>
-        <w:t>6</w:t>
-      </w:r>
-      <w:r>
-        <w:t xml:space="preserve">. Using the average silhouette score plot, the optimum cluster is found to be 3. </w:t>
-      </w:r>
-    </w:p>
-    <w:p>
-      <w:r>
-        <w:t xml:space="preserve">For dataset 2, using the Elbow method, the clusters of interest are 3, 4 and </w:t>
-      </w:r>
-      <w:r>
-        <w:t>7</w:t>
-      </w:r>
-      <w:r>
-        <w:t xml:space="preserve">. Using the average silhouette score plot, the optimum cluster is found to be </w:t>
-      </w:r>
-      <w:r>
-        <w:t>7</w:t>
-      </w:r>
-      <w:r>
-        <w:t>.</w:t>
-      </w:r>
-    </w:p>
-    <w:p>
-      <w:r>
-        <w:t xml:space="preserve">The average silhouette plot for both KMeans and Gaussian Mixture are same which is interesting. Only one of the plots is shown. The plots are generated in </w:t>
-      </w:r>
-      <w:r>
-        <w:t xml:space="preserve">the </w:t>
-      </w:r>
-      <w:r>
-        <w:t>plots folder when running the experiment.</w:t>
-      </w:r>
-    </w:p>
-    <w:p>
-      <w:r>
-        <w:rPr>
-          <w:noProof/>
-        </w:rPr>
-        <w:drawing>
-          <wp:inline distT="0" distB="0" distL="0" distR="0" wp14:anchorId="1562EC4D" wp14:editId="52FBE71C">
-            <wp:extent cx="2806700" cy="2105025"/>
-            <wp:effectExtent l="0" t="0" r="0" b="9525"/>
-            <wp:docPr id="88" name="Picture 88" descr="Chart, line chart, scatter chart&#10;&#10;Description automatically generated"/>
-            <wp:cNvGraphicFramePr>
-              <a:graphicFrameLocks xmlns:a="http://schemas.openxmlformats.org/drawingml/2006/main" noChangeAspect="1"/>
-            </wp:cNvGraphicFramePr>
-            <a:graphic xmlns:a="http://schemas.openxmlformats.org/drawingml/2006/main">
-              <a:graphicData uri="http://schemas.openxmlformats.org/drawingml/2006/picture">
-                <pic:pic xmlns:pic="http://schemas.openxmlformats.org/drawingml/2006/picture">
-                  <pic:nvPicPr>
-                    <pic:cNvPr id="88" name="Picture 88" descr="Chart, line chart, scatter chart&#10;&#10;Description automatically generated"/>
-                    <pic:cNvPicPr/>
-                  </pic:nvPicPr>
-                  <pic:blipFill>
-                    <a:blip r:embed="rId28">
-                      <a:extLst>
-                        <a:ext uri="{28A0092B-C50C-407E-A947-70E740481C1C}">
-                          <a14:useLocalDpi xmlns:a14="http://schemas.microsoft.com/office/drawing/2010/main" val="0"/>
-                        </a:ext>
-                      </a:extLst>
-                    </a:blip>
-                    <a:stretch>
-                      <a:fillRect/>
-                    </a:stretch>
-                  </pic:blipFill>
-                  <pic:spPr>
-                    <a:xfrm>
-                      <a:off x="0" y="0"/>
-                      <a:ext cx="2806709" cy="2105032"/>
-                    </a:xfrm>
-                    <a:prstGeom prst="rect">
-                      <a:avLst/>
-                    </a:prstGeom>
-                  </pic:spPr>
-                </pic:pic>
-              </a:graphicData>
-            </a:graphic>
-          </wp:inline>
-        </w:drawing>
-      </w:r>
-      <w:r>
-        <w:rPr>
-          <w:noProof/>
-        </w:rPr>
-        <w:drawing>
           <wp:inline distT="0" distB="0" distL="0" distR="0" wp14:anchorId="01B5495F" wp14:editId="0BCE78D3">
             <wp:extent cx="2832100" cy="2124075"/>
             <wp:effectExtent l="0" t="0" r="6350" b="9525"/>
@@ -1898,7 +1661,7 @@
                     <pic:cNvPicPr/>
                   </pic:nvPicPr>
                   <pic:blipFill>
-                    <a:blip r:embed="rId29">
+                    <a:blip r:embed="rId26">
                       <a:extLst>
                         <a:ext uri="{28A0092B-C50C-407E-A947-70E740481C1C}">
                           <a14:useLocalDpi xmlns:a14="http://schemas.microsoft.com/office/drawing/2010/main" val="0"/>
@@ -2011,116 +1774,13 @@
       <w:r>
         <w:t>.</w:t>
       </w:r>
-    </w:p>
-    <w:p>
-      <w:pPr>
-        <w:rPr>
-          <w:b/>
-          <w:bCs/>
-          <w:sz w:val="28"/>
-          <w:szCs w:val="28"/>
-        </w:rPr>
-      </w:pPr>
-      <w:r>
-        <w:rPr>
-          <w:b/>
-          <w:bCs/>
-          <w:noProof/>
-          <w:sz w:val="28"/>
-          <w:szCs w:val="28"/>
-        </w:rPr>
-        <w:lastRenderedPageBreak/>
-        <w:drawing>
-          <wp:inline distT="0" distB="0" distL="0" distR="0" wp14:anchorId="2B2F4876" wp14:editId="72EDF471">
-            <wp:extent cx="2914650" cy="2185988"/>
-            <wp:effectExtent l="0" t="0" r="0" b="5080"/>
-            <wp:docPr id="95" name="Picture 95" descr="Chart, line chart&#10;&#10;Description automatically generated"/>
-            <wp:cNvGraphicFramePr>
-              <a:graphicFrameLocks xmlns:a="http://schemas.openxmlformats.org/drawingml/2006/main" noChangeAspect="1"/>
-            </wp:cNvGraphicFramePr>
-            <a:graphic xmlns:a="http://schemas.openxmlformats.org/drawingml/2006/main">
-              <a:graphicData uri="http://schemas.openxmlformats.org/drawingml/2006/picture">
-                <pic:pic xmlns:pic="http://schemas.openxmlformats.org/drawingml/2006/picture">
-                  <pic:nvPicPr>
-                    <pic:cNvPr id="95" name="Picture 95" descr="Chart, line chart&#10;&#10;Description automatically generated"/>
-                    <pic:cNvPicPr/>
-                  </pic:nvPicPr>
-                  <pic:blipFill>
-                    <a:blip r:embed="rId30">
-                      <a:extLst>
-                        <a:ext uri="{28A0092B-C50C-407E-A947-70E740481C1C}">
-                          <a14:useLocalDpi xmlns:a14="http://schemas.microsoft.com/office/drawing/2010/main" val="0"/>
-                        </a:ext>
-                      </a:extLst>
-                    </a:blip>
-                    <a:stretch>
-                      <a:fillRect/>
-                    </a:stretch>
-                  </pic:blipFill>
-                  <pic:spPr>
-                    <a:xfrm>
-                      <a:off x="0" y="0"/>
-                      <a:ext cx="2923730" cy="2192798"/>
-                    </a:xfrm>
-                    <a:prstGeom prst="rect">
-                      <a:avLst/>
-                    </a:prstGeom>
-                  </pic:spPr>
-                </pic:pic>
-              </a:graphicData>
-            </a:graphic>
-          </wp:inline>
-        </w:drawing>
-      </w:r>
-      <w:r>
-        <w:rPr>
-          <w:b/>
-          <w:bCs/>
-          <w:noProof/>
-          <w:sz w:val="28"/>
-          <w:szCs w:val="28"/>
-        </w:rPr>
-        <w:drawing>
-          <wp:inline distT="0" distB="0" distL="0" distR="0" wp14:anchorId="50A19849" wp14:editId="1C2701CA">
-            <wp:extent cx="2889885" cy="2167414"/>
-            <wp:effectExtent l="0" t="0" r="5715" b="4445"/>
-            <wp:docPr id="96" name="Picture 96" descr="Chart, line chart&#10;&#10;Description automatically generated"/>
-            <wp:cNvGraphicFramePr>
-              <a:graphicFrameLocks xmlns:a="http://schemas.openxmlformats.org/drawingml/2006/main" noChangeAspect="1"/>
-            </wp:cNvGraphicFramePr>
-            <a:graphic xmlns:a="http://schemas.openxmlformats.org/drawingml/2006/main">
-              <a:graphicData uri="http://schemas.openxmlformats.org/drawingml/2006/picture">
-                <pic:pic xmlns:pic="http://schemas.openxmlformats.org/drawingml/2006/picture">
-                  <pic:nvPicPr>
-                    <pic:cNvPr id="96" name="Picture 96" descr="Chart, line chart&#10;&#10;Description automatically generated"/>
-                    <pic:cNvPicPr/>
-                  </pic:nvPicPr>
-                  <pic:blipFill>
-                    <a:blip r:embed="rId31">
-                      <a:extLst>
-                        <a:ext uri="{28A0092B-C50C-407E-A947-70E740481C1C}">
-                          <a14:useLocalDpi xmlns:a14="http://schemas.microsoft.com/office/drawing/2010/main" val="0"/>
-                        </a:ext>
-                      </a:extLst>
-                    </a:blip>
-                    <a:stretch>
-                      <a:fillRect/>
-                    </a:stretch>
-                  </pic:blipFill>
-                  <pic:spPr>
-                    <a:xfrm>
-                      <a:off x="0" y="0"/>
-                      <a:ext cx="2896060" cy="2172045"/>
-                    </a:xfrm>
-                    <a:prstGeom prst="rect">
-                      <a:avLst/>
-                    </a:prstGeom>
-                  </pic:spPr>
-                </pic:pic>
-              </a:graphicData>
-            </a:graphic>
-          </wp:inline>
-        </w:drawing>
+      <w:r>
+        <w:t xml:space="preserve"> </w:t>
+      </w:r>
+    </w:p>
+    <w:p>
+      <w:r>
+        <w:t>The kurtosis plot can be found in the plots folder in the code directory.</w:t>
       </w:r>
     </w:p>
     <w:p>
@@ -2156,7 +1816,7 @@
                     <pic:cNvPicPr/>
                   </pic:nvPicPr>
                   <pic:blipFill>
-                    <a:blip r:embed="rId32">
+                    <a:blip r:embed="rId28">
                       <a:extLst>
                         <a:ext uri="{28A0092B-C50C-407E-A947-70E740481C1C}">
                           <a14:useLocalDpi xmlns:a14="http://schemas.microsoft.com/office/drawing/2010/main" val="0"/>
@@ -2206,7 +1866,7 @@
                     <pic:cNvPicPr/>
                   </pic:nvPicPr>
                   <pic:blipFill>
-                    <a:blip r:embed="rId33">
+                    <a:blip r:embed="rId29">
                       <a:extLst>
                         <a:ext uri="{28A0092B-C50C-407E-A947-70E740481C1C}">
                           <a14:useLocalDpi xmlns:a14="http://schemas.microsoft.com/office/drawing/2010/main" val="0"/>
@@ -2232,16 +1892,6 @@
           </wp:inline>
         </w:drawing>
       </w:r>
-    </w:p>
-    <w:p>
-      <w:pPr>
-        <w:rPr>
-          <w:b/>
-          <w:bCs/>
-          <w:sz w:val="28"/>
-          <w:szCs w:val="28"/>
-        </w:rPr>
-      </w:pPr>
     </w:p>
     <w:p>
       <w:pPr>
@@ -2335,6 +1985,7 @@
         <w:rPr>
           <w:rFonts w:eastAsiaTheme="minorEastAsia"/>
         </w:rPr>
+        <w:lastRenderedPageBreak/>
         <w:t xml:space="preserve">The results are compares using the reconstruction loss. </w:t>
       </w:r>
     </w:p>
@@ -2351,7 +2002,7 @@
           <w:numId w:val="9"/>
         </w:numPr>
       </w:pPr>
-      <w:hyperlink r:id="rId34" w:history="1">
+      <w:hyperlink r:id="rId30" w:history="1">
         <w:r>
           <w:rPr>
             <w:rStyle w:val="Hyperlink"/>
@@ -2371,7 +2022,7 @@
           <w:numId w:val="9"/>
         </w:numPr>
       </w:pPr>
-      <w:hyperlink r:id="rId35" w:history="1">
+      <w:hyperlink r:id="rId31" w:history="1">
         <w:r>
           <w:rPr>
             <w:rStyle w:val="Hyperlink"/>
@@ -2391,7 +2042,7 @@
           <w:numId w:val="9"/>
         </w:numPr>
       </w:pPr>
-      <w:hyperlink r:id="rId36" w:history="1">
+      <w:hyperlink r:id="rId32" w:history="1">
         <w:r>
           <w:rPr>
             <w:rStyle w:val="Hyperlink"/>
@@ -2406,32 +2057,23 @@
     <w:p>
       <w:pPr>
         <w:rPr>
+          <w:noProof/>
+        </w:rPr>
+      </w:pPr>
+      <w:r>
+        <w:t xml:space="preserve">                                    </w:t>
+      </w:r>
+      <w:r>
+        <w:rPr>
           <w:b/>
           <w:bCs/>
         </w:rPr>
-      </w:pPr>
-      <w:r>
-        <w:t xml:space="preserve">                                    </w:t>
-      </w:r>
-      <w:r>
-        <w:rPr>
-          <w:b/>
-          <w:bCs/>
-        </w:rPr>
         <w:t>Dataset 2                                                                           Dataset 1</w:t>
       </w:r>
-    </w:p>
-    <w:p>
-      <w:pPr>
+      <w:r>
         <w:rPr>
           <w:noProof/>
         </w:rPr>
-      </w:pPr>
-      <w:r>
-        <w:rPr>
-          <w:noProof/>
-        </w:rPr>
-        <w:lastRenderedPageBreak/>
         <w:drawing>
           <wp:inline distT="0" distB="0" distL="0" distR="0" wp14:anchorId="3CCC04F6" wp14:editId="01361921">
             <wp:extent cx="2842260" cy="2131695"/>
@@ -2448,7 +2090,7 @@
                     <pic:cNvPicPr/>
                   </pic:nvPicPr>
                   <pic:blipFill>
-                    <a:blip r:embed="rId37">
+                    <a:blip r:embed="rId33">
                       <a:extLst>
                         <a:ext uri="{28A0092B-C50C-407E-A947-70E740481C1C}">
                           <a14:useLocalDpi xmlns:a14="http://schemas.microsoft.com/office/drawing/2010/main" val="0"/>
@@ -2494,7 +2136,7 @@
                     <pic:cNvPicPr/>
                   </pic:nvPicPr>
                   <pic:blipFill>
-                    <a:blip r:embed="rId38">
+                    <a:blip r:embed="rId34">
                       <a:extLst>
                         <a:ext uri="{28A0092B-C50C-407E-A947-70E740481C1C}">
                           <a14:useLocalDpi xmlns:a14="http://schemas.microsoft.com/office/drawing/2010/main" val="0"/>
@@ -2543,73 +2185,296 @@
     </w:p>
     <w:p>
       <w:r>
+        <w:t>For dataset 1, using the Elbow method, the clusters of interest are 3, 5</w:t>
+      </w:r>
+      <w:r>
+        <w:t>, 6</w:t>
+      </w:r>
+      <w:r>
+        <w:t xml:space="preserve"> and </w:t>
+      </w:r>
+      <w:r>
+        <w:t>7</w:t>
+      </w:r>
+      <w:r>
+        <w:t xml:space="preserve">. Using the average silhouette score plot, the optimum cluster is found to be 3. </w:t>
+      </w:r>
+    </w:p>
+    <w:p>
+      <w:r>
+        <w:t xml:space="preserve">For dataset 2, using the Elbow method, the clusters of interest are </w:t>
+      </w:r>
+      <w:r>
+        <w:t xml:space="preserve">3, 5, </w:t>
+      </w:r>
+      <w:r>
+        <w:t>8</w:t>
+      </w:r>
+      <w:r>
+        <w:t xml:space="preserve"> and </w:t>
+      </w:r>
+      <w:r>
+        <w:t>9</w:t>
+      </w:r>
+      <w:r>
+        <w:t xml:space="preserve">. Using the average silhouette score plot, the optimum cluster is found to be </w:t>
+      </w:r>
+      <w:r>
+        <w:t>2</w:t>
+      </w:r>
+      <w:r>
+        <w:t>.</w:t>
+      </w:r>
+    </w:p>
+    <w:p>
+      <w:r>
+        <w:t>The average silhouette plot for both KMeans and Gaussian Mixture are same which is interesting. Only one of the plots is shown. The plots are generated in the plots folder when running the experiment</w:t>
+      </w:r>
+      <w:r>
+        <w:t>.</w:t>
+      </w:r>
+    </w:p>
+    <w:p>
+      <w:pPr>
+        <w:rPr>
+          <w:noProof/>
+        </w:rPr>
+      </w:pPr>
+      <w:r>
+        <w:rPr>
+          <w:noProof/>
+        </w:rPr>
+        <w:drawing>
+          <wp:inline distT="0" distB="0" distL="0" distR="0" wp14:anchorId="62D52F7F" wp14:editId="41CDC35F">
+            <wp:extent cx="2832735" cy="2124551"/>
+            <wp:effectExtent l="0" t="0" r="5715" b="9525"/>
+            <wp:docPr id="3" name="Picture 3" descr="Chart, line chart&#10;&#10;Description automatically generated"/>
+            <wp:cNvGraphicFramePr>
+              <a:graphicFrameLocks xmlns:a="http://schemas.openxmlformats.org/drawingml/2006/main" noChangeAspect="1"/>
+            </wp:cNvGraphicFramePr>
+            <a:graphic xmlns:a="http://schemas.openxmlformats.org/drawingml/2006/main">
+              <a:graphicData uri="http://schemas.openxmlformats.org/drawingml/2006/picture">
+                <pic:pic xmlns:pic="http://schemas.openxmlformats.org/drawingml/2006/picture">
+                  <pic:nvPicPr>
+                    <pic:cNvPr id="3" name="Picture 3" descr="Chart, line chart&#10;&#10;Description automatically generated"/>
+                    <pic:cNvPicPr/>
+                  </pic:nvPicPr>
+                  <pic:blipFill>
+                    <a:blip r:embed="rId35">
+                      <a:extLst>
+                        <a:ext uri="{28A0092B-C50C-407E-A947-70E740481C1C}">
+                          <a14:useLocalDpi xmlns:a14="http://schemas.microsoft.com/office/drawing/2010/main" val="0"/>
+                        </a:ext>
+                      </a:extLst>
+                    </a:blip>
+                    <a:stretch>
+                      <a:fillRect/>
+                    </a:stretch>
+                  </pic:blipFill>
+                  <pic:spPr>
+                    <a:xfrm>
+                      <a:off x="0" y="0"/>
+                      <a:ext cx="2836300" cy="2127225"/>
+                    </a:xfrm>
+                    <a:prstGeom prst="rect">
+                      <a:avLst/>
+                    </a:prstGeom>
+                  </pic:spPr>
+                </pic:pic>
+              </a:graphicData>
+            </a:graphic>
+          </wp:inline>
+        </w:drawing>
+      </w:r>
+      <w:r>
+        <w:rPr>
+          <w:noProof/>
+        </w:rPr>
+        <w:drawing>
+          <wp:inline distT="0" distB="0" distL="0" distR="0" wp14:anchorId="310CD0AA" wp14:editId="1016C11A">
+            <wp:extent cx="2907665" cy="2180749"/>
+            <wp:effectExtent l="0" t="0" r="6985" b="0"/>
+            <wp:docPr id="4" name="Picture 4" descr="Chart, line chart&#10;&#10;Description automatically generated"/>
+            <wp:cNvGraphicFramePr>
+              <a:graphicFrameLocks xmlns:a="http://schemas.openxmlformats.org/drawingml/2006/main" noChangeAspect="1"/>
+            </wp:cNvGraphicFramePr>
+            <a:graphic xmlns:a="http://schemas.openxmlformats.org/drawingml/2006/main">
+              <a:graphicData uri="http://schemas.openxmlformats.org/drawingml/2006/picture">
+                <pic:pic xmlns:pic="http://schemas.openxmlformats.org/drawingml/2006/picture">
+                  <pic:nvPicPr>
+                    <pic:cNvPr id="4" name="Picture 4" descr="Chart, line chart&#10;&#10;Description automatically generated"/>
+                    <pic:cNvPicPr/>
+                  </pic:nvPicPr>
+                  <pic:blipFill>
+                    <a:blip r:embed="rId36">
+                      <a:extLst>
+                        <a:ext uri="{28A0092B-C50C-407E-A947-70E740481C1C}">
+                          <a14:useLocalDpi xmlns:a14="http://schemas.microsoft.com/office/drawing/2010/main" val="0"/>
+                        </a:ext>
+                      </a:extLst>
+                    </a:blip>
+                    <a:stretch>
+                      <a:fillRect/>
+                    </a:stretch>
+                  </pic:blipFill>
+                  <pic:spPr>
+                    <a:xfrm>
+                      <a:off x="0" y="0"/>
+                      <a:ext cx="2916754" cy="2187565"/>
+                    </a:xfrm>
+                    <a:prstGeom prst="rect">
+                      <a:avLst/>
+                    </a:prstGeom>
+                  </pic:spPr>
+                </pic:pic>
+              </a:graphicData>
+            </a:graphic>
+          </wp:inline>
+        </w:drawing>
+      </w:r>
+    </w:p>
+    <w:p>
+      <w:pPr>
+        <w:rPr>
+          <w:b/>
+          <w:bCs/>
+        </w:rPr>
+      </w:pPr>
+      <w:r>
+        <w:rPr>
+          <w:b/>
+          <w:bCs/>
+        </w:rPr>
+        <w:lastRenderedPageBreak/>
+        <w:t>GRP With Expectation Maximization:</w:t>
+      </w:r>
+    </w:p>
+    <w:p>
+      <w:r>
+        <w:t xml:space="preserve">Gaussian Mixture was run on top of the reduced dataset using ICA. The results are shown below. </w:t>
+      </w:r>
+    </w:p>
+    <w:p>
+      <w:r>
         <w:t xml:space="preserve">For dataset 1, using the Elbow method, the clusters of interest are 3, 5 and 6. Using the average silhouette score plot, the optimum cluster is found to be 3. </w:t>
       </w:r>
     </w:p>
     <w:p>
       <w:r>
-        <w:t>For dataset 2, using the Elbow method, the clusters of interest are 3, 4 and 7. Using the average silhouette score plot, the optimum cluster is found to be 7.</w:t>
-      </w:r>
-    </w:p>
-    <w:p>
-      <w:pPr>
+        <w:t xml:space="preserve">For dataset 2, using the Elbow method, the clusters of interest are 3, 4 and 7. Using the average silhouette score plot, the optimum cluster is found to be </w:t>
+      </w:r>
+      <w:r>
+        <w:t>2</w:t>
+      </w:r>
+      <w:r>
+        <w:t>.</w:t>
+      </w:r>
+    </w:p>
+    <w:p>
+      <w:r>
+        <w:t xml:space="preserve">The </w:t>
+      </w:r>
+      <w:r>
+        <w:t>distortion</w:t>
+      </w:r>
+      <w:r>
+        <w:t xml:space="preserve"> plot can be found in the plots folder in the code directory.</w:t>
+      </w:r>
+    </w:p>
+    <w:p>
+      <w:r>
         <w:rPr>
           <w:noProof/>
         </w:rPr>
-      </w:pPr>
-    </w:p>
-    <w:p>
-      <w:pPr>
-        <w:rPr>
-          <w:b/>
-          <w:bCs/>
-        </w:rPr>
-      </w:pPr>
-      <w:r>
-        <w:rPr>
-          <w:b/>
-          <w:bCs/>
-        </w:rPr>
-        <w:t xml:space="preserve">GRP With </w:t>
-      </w:r>
-      <w:r>
-        <w:rPr>
-          <w:b/>
-          <w:bCs/>
-        </w:rPr>
-        <w:t>Expectation Maximization</w:t>
-      </w:r>
-      <w:r>
-        <w:rPr>
-          <w:b/>
-          <w:bCs/>
-        </w:rPr>
-        <w:t>:</w:t>
-      </w:r>
-    </w:p>
-    <w:p>
-      <w:r>
-        <w:t xml:space="preserve">Gaussian Mixture was run on top of the reduced dataset using ICA. The results are shown below. </w:t>
-      </w:r>
-    </w:p>
-    <w:p>
-      <w:r>
-        <w:t xml:space="preserve">For dataset 1, using the Elbow method, the clusters of interest are 3, 5 and 6. Using the average silhouette score plot, the optimum cluster is found to be 3. </w:t>
-      </w:r>
-    </w:p>
-    <w:p>
-      <w:r>
-        <w:t>For dataset 2, using the Elbow method, the clusters of interest are 3, 4 and 7. Using the average silhouette score plot, the optimum cluster is found to be 7.</w:t>
-      </w:r>
-    </w:p>
-    <w:p>
-      <w:pPr>
+        <w:drawing>
+          <wp:inline distT="0" distB="0" distL="0" distR="0" wp14:anchorId="359AB9C0" wp14:editId="306FF90A">
+            <wp:extent cx="2857500" cy="2143125"/>
+            <wp:effectExtent l="0" t="0" r="0" b="9525"/>
+            <wp:docPr id="7" name="Picture 7" descr="Chart&#10;&#10;Description automatically generated"/>
+            <wp:cNvGraphicFramePr>
+              <a:graphicFrameLocks xmlns:a="http://schemas.openxmlformats.org/drawingml/2006/main" noChangeAspect="1"/>
+            </wp:cNvGraphicFramePr>
+            <a:graphic xmlns:a="http://schemas.openxmlformats.org/drawingml/2006/main">
+              <a:graphicData uri="http://schemas.openxmlformats.org/drawingml/2006/picture">
+                <pic:pic xmlns:pic="http://schemas.openxmlformats.org/drawingml/2006/picture">
+                  <pic:nvPicPr>
+                    <pic:cNvPr id="7" name="Picture 7" descr="Chart&#10;&#10;Description automatically generated"/>
+                    <pic:cNvPicPr/>
+                  </pic:nvPicPr>
+                  <pic:blipFill>
+                    <a:blip r:embed="rId37">
+                      <a:extLst>
+                        <a:ext uri="{28A0092B-C50C-407E-A947-70E740481C1C}">
+                          <a14:useLocalDpi xmlns:a14="http://schemas.microsoft.com/office/drawing/2010/main" val="0"/>
+                        </a:ext>
+                      </a:extLst>
+                    </a:blip>
+                    <a:stretch>
+                      <a:fillRect/>
+                    </a:stretch>
+                  </pic:blipFill>
+                  <pic:spPr>
+                    <a:xfrm>
+                      <a:off x="0" y="0"/>
+                      <a:ext cx="2857513" cy="2143135"/>
+                    </a:xfrm>
+                    <a:prstGeom prst="rect">
+                      <a:avLst/>
+                    </a:prstGeom>
+                  </pic:spPr>
+                </pic:pic>
+              </a:graphicData>
+            </a:graphic>
+          </wp:inline>
+        </w:drawing>
+      </w:r>
+      <w:r>
         <w:rPr>
           <w:noProof/>
         </w:rPr>
-      </w:pPr>
-    </w:p>
-    <w:p/>
+        <w:drawing>
+          <wp:inline distT="0" distB="0" distL="0" distR="0" wp14:anchorId="19A52D71" wp14:editId="440A5D97">
+            <wp:extent cx="2895600" cy="2171700"/>
+            <wp:effectExtent l="0" t="0" r="0" b="0"/>
+            <wp:docPr id="8" name="Picture 8" descr="Chart&#10;&#10;Description automatically generated"/>
+            <wp:cNvGraphicFramePr>
+              <a:graphicFrameLocks xmlns:a="http://schemas.openxmlformats.org/drawingml/2006/main" noChangeAspect="1"/>
+            </wp:cNvGraphicFramePr>
+            <a:graphic xmlns:a="http://schemas.openxmlformats.org/drawingml/2006/main">
+              <a:graphicData uri="http://schemas.openxmlformats.org/drawingml/2006/picture">
+                <pic:pic xmlns:pic="http://schemas.openxmlformats.org/drawingml/2006/picture">
+                  <pic:nvPicPr>
+                    <pic:cNvPr id="8" name="Picture 8" descr="Chart&#10;&#10;Description automatically generated"/>
+                    <pic:cNvPicPr/>
+                  </pic:nvPicPr>
+                  <pic:blipFill>
+                    <a:blip r:embed="rId38">
+                      <a:extLst>
+                        <a:ext uri="{28A0092B-C50C-407E-A947-70E740481C1C}">
+                          <a14:useLocalDpi xmlns:a14="http://schemas.microsoft.com/office/drawing/2010/main" val="0"/>
+                        </a:ext>
+                      </a:extLst>
+                    </a:blip>
+                    <a:stretch>
+                      <a:fillRect/>
+                    </a:stretch>
+                  </pic:blipFill>
+                  <pic:spPr>
+                    <a:xfrm>
+                      <a:off x="0" y="0"/>
+                      <a:ext cx="2895611" cy="2171708"/>
+                    </a:xfrm>
+                    <a:prstGeom prst="rect">
+                      <a:avLst/>
+                    </a:prstGeom>
+                  </pic:spPr>
+                </pic:pic>
+              </a:graphicData>
+            </a:graphic>
+          </wp:inline>
+        </w:drawing>
+      </w:r>
+    </w:p>
     <w:p>
       <w:pPr>
         <w:rPr>
@@ -2626,16 +2491,7 @@
           <w:sz w:val="28"/>
           <w:szCs w:val="28"/>
         </w:rPr>
-        <w:t>Mini Batch Dictionary Learning</w:t>
-      </w:r>
-      <w:r>
-        <w:rPr>
-          <w:b/>
-          <w:bCs/>
-          <w:sz w:val="28"/>
-          <w:szCs w:val="28"/>
-        </w:rPr>
-        <w:t xml:space="preserve"> </w:t>
+        <w:t xml:space="preserve">Mini Batch Dictionary Learning </w:t>
       </w:r>
     </w:p>
     <w:p>
@@ -2729,16 +2585,6 @@
         <w:rPr>
           <w:b/>
           <w:bCs/>
-          <w:sz w:val="28"/>
-          <w:szCs w:val="28"/>
-        </w:rPr>
-      </w:pPr>
-    </w:p>
-    <w:p>
-      <w:pPr>
-        <w:rPr>
-          <w:b/>
-          <w:bCs/>
         </w:rPr>
       </w:pPr>
       <w:r>
@@ -2769,6 +2615,7 @@
           <w:sz w:val="28"/>
           <w:szCs w:val="28"/>
         </w:rPr>
+        <w:lastRenderedPageBreak/>
         <w:drawing>
           <wp:inline distT="0" distB="0" distL="0" distR="0" wp14:anchorId="3C182F4D" wp14:editId="1A842C42">
             <wp:extent cx="2870200" cy="2152650"/>
@@ -2867,140 +2714,373 @@
         <w:rPr>
           <w:b/>
           <w:bCs/>
+        </w:rPr>
+      </w:pPr>
+      <w:r>
+        <w:rPr>
+          <w:b/>
+          <w:bCs/>
+        </w:rPr>
+        <w:t>Mini Batch Dictionary Learning With KMeans:</w:t>
+      </w:r>
+    </w:p>
+    <w:p>
+      <w:r>
+        <w:t xml:space="preserve">KMeans was run on top of the reduced dataset using ICA. The results are shown below. </w:t>
+      </w:r>
+    </w:p>
+    <w:p>
+      <w:r>
+        <w:t xml:space="preserve">For dataset 1, using the Elbow method, the cluster of interest </w:t>
+      </w:r>
+      <w:r>
+        <w:t>is 7</w:t>
+      </w:r>
+      <w:r>
+        <w:t xml:space="preserve">. </w:t>
+      </w:r>
+      <w:r>
+        <w:t>Comparing with</w:t>
+      </w:r>
+      <w:r>
+        <w:t xml:space="preserve"> the average silhouette score plot, the optimum cluster is found to be </w:t>
+      </w:r>
+      <w:r>
+        <w:t>7</w:t>
+      </w:r>
+      <w:r>
+        <w:t xml:space="preserve">. </w:t>
+      </w:r>
+    </w:p>
+    <w:p>
+      <w:r>
+        <w:t xml:space="preserve">For dataset 2, using the Elbow method, the clusters of interest are 3, 4 and </w:t>
+      </w:r>
+      <w:r>
+        <w:t>5</w:t>
+      </w:r>
+      <w:r>
+        <w:t xml:space="preserve">. Using the average silhouette score plot, the optimum cluster is found to be </w:t>
+      </w:r>
+      <w:r>
+        <w:t>2</w:t>
+      </w:r>
+      <w:r>
+        <w:t>.</w:t>
+      </w:r>
+    </w:p>
+    <w:p>
+      <w:r>
+        <w:t>The average silhouette plot for both KMeans and Gaussian Mixture are same which is interesting. Only one of the plots is shown. The plots are generated in the plots folder when running the experiment.</w:t>
+      </w:r>
+    </w:p>
+    <w:p>
+      <w:r>
+        <w:rPr>
+          <w:noProof/>
+        </w:rPr>
+        <w:drawing>
+          <wp:inline distT="0" distB="0" distL="0" distR="0" wp14:anchorId="5EFA19E5" wp14:editId="0D21D798">
+            <wp:extent cx="2870200" cy="2152650"/>
+            <wp:effectExtent l="0" t="0" r="6350" b="0"/>
+            <wp:docPr id="11" name="Picture 11" descr="Chart, line chart&#10;&#10;Description automatically generated"/>
+            <wp:cNvGraphicFramePr>
+              <a:graphicFrameLocks xmlns:a="http://schemas.openxmlformats.org/drawingml/2006/main" noChangeAspect="1"/>
+            </wp:cNvGraphicFramePr>
+            <a:graphic xmlns:a="http://schemas.openxmlformats.org/drawingml/2006/main">
+              <a:graphicData uri="http://schemas.openxmlformats.org/drawingml/2006/picture">
+                <pic:pic xmlns:pic="http://schemas.openxmlformats.org/drawingml/2006/picture">
+                  <pic:nvPicPr>
+                    <pic:cNvPr id="11" name="Picture 11" descr="Chart, line chart&#10;&#10;Description automatically generated"/>
+                    <pic:cNvPicPr/>
+                  </pic:nvPicPr>
+                  <pic:blipFill>
+                    <a:blip r:embed="rId44">
+                      <a:extLst>
+                        <a:ext uri="{28A0092B-C50C-407E-A947-70E740481C1C}">
+                          <a14:useLocalDpi xmlns:a14="http://schemas.microsoft.com/office/drawing/2010/main" val="0"/>
+                        </a:ext>
+                      </a:extLst>
+                    </a:blip>
+                    <a:stretch>
+                      <a:fillRect/>
+                    </a:stretch>
+                  </pic:blipFill>
+                  <pic:spPr>
+                    <a:xfrm>
+                      <a:off x="0" y="0"/>
+                      <a:ext cx="2870315" cy="2152736"/>
+                    </a:xfrm>
+                    <a:prstGeom prst="rect">
+                      <a:avLst/>
+                    </a:prstGeom>
+                  </pic:spPr>
+                </pic:pic>
+              </a:graphicData>
+            </a:graphic>
+          </wp:inline>
+        </w:drawing>
+      </w:r>
+      <w:r>
+        <w:rPr>
+          <w:noProof/>
+        </w:rPr>
+        <w:drawing>
+          <wp:inline distT="0" distB="0" distL="0" distR="0" wp14:anchorId="5FDF1140" wp14:editId="242E9E66">
+            <wp:extent cx="2844800" cy="2133600"/>
+            <wp:effectExtent l="0" t="0" r="0" b="0"/>
+            <wp:docPr id="12" name="Picture 12" descr="Chart, line chart&#10;&#10;Description automatically generated"/>
+            <wp:cNvGraphicFramePr>
+              <a:graphicFrameLocks xmlns:a="http://schemas.openxmlformats.org/drawingml/2006/main" noChangeAspect="1"/>
+            </wp:cNvGraphicFramePr>
+            <a:graphic xmlns:a="http://schemas.openxmlformats.org/drawingml/2006/main">
+              <a:graphicData uri="http://schemas.openxmlformats.org/drawingml/2006/picture">
+                <pic:pic xmlns:pic="http://schemas.openxmlformats.org/drawingml/2006/picture">
+                  <pic:nvPicPr>
+                    <pic:cNvPr id="12" name="Picture 12" descr="Chart, line chart&#10;&#10;Description automatically generated"/>
+                    <pic:cNvPicPr/>
+                  </pic:nvPicPr>
+                  <pic:blipFill>
+                    <a:blip r:embed="rId45">
+                      <a:extLst>
+                        <a:ext uri="{28A0092B-C50C-407E-A947-70E740481C1C}">
+                          <a14:useLocalDpi xmlns:a14="http://schemas.microsoft.com/office/drawing/2010/main" val="0"/>
+                        </a:ext>
+                      </a:extLst>
+                    </a:blip>
+                    <a:stretch>
+                      <a:fillRect/>
+                    </a:stretch>
+                  </pic:blipFill>
+                  <pic:spPr>
+                    <a:xfrm>
+                      <a:off x="0" y="0"/>
+                      <a:ext cx="2844808" cy="2133606"/>
+                    </a:xfrm>
+                    <a:prstGeom prst="rect">
+                      <a:avLst/>
+                    </a:prstGeom>
+                  </pic:spPr>
+                </pic:pic>
+              </a:graphicData>
+            </a:graphic>
+          </wp:inline>
+        </w:drawing>
+      </w:r>
+    </w:p>
+    <w:p>
+      <w:pPr>
+        <w:rPr>
+          <w:b/>
+          <w:bCs/>
+        </w:rPr>
+      </w:pPr>
+      <w:r>
+        <w:rPr>
+          <w:b/>
+          <w:bCs/>
+        </w:rPr>
+        <w:t>Mini Batch Dictionary Learning With Expectation Maximization:</w:t>
+      </w:r>
+    </w:p>
+    <w:p>
+      <w:r>
+        <w:t xml:space="preserve">Gaussian Mixture was run on top of the reduced dataset using ICA. The results are shown below. </w:t>
+      </w:r>
+    </w:p>
+    <w:p>
+      <w:r>
+        <w:t xml:space="preserve">For dataset 1, using the Elbow method, the clusters of interest are </w:t>
+      </w:r>
+      <w:r>
+        <w:t>4</w:t>
+      </w:r>
+      <w:r>
+        <w:t>, 5</w:t>
+      </w:r>
+      <w:r>
+        <w:t xml:space="preserve">, </w:t>
+      </w:r>
+      <w:r>
+        <w:t>6</w:t>
+      </w:r>
+      <w:r>
+        <w:t xml:space="preserve"> and 7</w:t>
+      </w:r>
+      <w:r>
+        <w:t xml:space="preserve">. Using the average silhouette score plot, the optimum cluster is found to be </w:t>
+      </w:r>
+      <w:r>
+        <w:t>7</w:t>
+      </w:r>
+      <w:r>
+        <w:t xml:space="preserve">. </w:t>
+      </w:r>
+    </w:p>
+    <w:p>
+      <w:r>
+        <w:t xml:space="preserve">For dataset 2, using the Elbow method, the clusters of interest are 3, </w:t>
+      </w:r>
+      <w:r>
+        <w:t>5, 6</w:t>
+      </w:r>
+      <w:r>
+        <w:t xml:space="preserve"> and </w:t>
+      </w:r>
+      <w:r>
+        <w:t>10</w:t>
+      </w:r>
+      <w:r>
+        <w:t xml:space="preserve">. Using the average silhouette score plot, the optimum cluster is found to be </w:t>
+      </w:r>
+      <w:r>
+        <w:t>2</w:t>
+      </w:r>
+      <w:r>
+        <w:t>.</w:t>
+      </w:r>
+    </w:p>
+    <w:p>
+      <w:r>
+        <w:lastRenderedPageBreak/>
+        <w:t xml:space="preserve">The </w:t>
+      </w:r>
+      <w:r>
+        <w:t>reconstruction error</w:t>
+      </w:r>
+      <w:r>
+        <w:t xml:space="preserve"> plot can be found in the plots folder in the code directory.</w:t>
+      </w:r>
+    </w:p>
+    <w:p>
+      <w:pPr>
+        <w:rPr>
+          <w:b/>
+          <w:bCs/>
           <w:sz w:val="28"/>
           <w:szCs w:val="28"/>
         </w:rPr>
       </w:pPr>
-    </w:p>
-    <w:p>
-      <w:pPr>
+      <w:r>
         <w:rPr>
           <w:b/>
           <w:bCs/>
-        </w:rPr>
-      </w:pPr>
-      <w:r>
-        <w:rPr>
-          <w:b/>
-          <w:bCs/>
-        </w:rPr>
-        <w:t>Mini Batch Dictionary Learning</w:t>
-      </w:r>
-      <w:r>
-        <w:rPr>
-          <w:b/>
-          <w:bCs/>
-        </w:rPr>
-        <w:t xml:space="preserve"> With KMeans:</w:t>
-      </w:r>
-    </w:p>
-    <w:p>
-      <w:r>
-        <w:t xml:space="preserve">KMeans was run on top of the reduced dataset using ICA. The results are shown below. </w:t>
-      </w:r>
-    </w:p>
-    <w:p>
-      <w:r>
-        <w:t xml:space="preserve">For dataset 1, using the Elbow method, the clusters of interest are 3, 5 and 6. Using the average silhouette score plot, the optimum cluster is found to be 3. </w:t>
-      </w:r>
-    </w:p>
-    <w:p>
-      <w:r>
-        <w:t>For dataset 2, using the Elbow method, the clusters of interest are 3, 4 and 7. Using the average silhouette score plot, the optimum cluster is found to be 7.</w:t>
-      </w:r>
-    </w:p>
-    <w:p>
-      <w:pPr>
-        <w:rPr>
           <w:noProof/>
-        </w:rPr>
-      </w:pPr>
-    </w:p>
-    <w:p>
-      <w:pPr>
-        <w:rPr>
-          <w:b/>
-          <w:bCs/>
-        </w:rPr>
-      </w:pPr>
-      <w:r>
-        <w:rPr>
-          <w:b/>
-          <w:bCs/>
-        </w:rPr>
-        <w:t>Mini Batch Dictionary Learning</w:t>
-      </w:r>
-      <w:r>
-        <w:rPr>
-          <w:b/>
-          <w:bCs/>
-        </w:rPr>
-        <w:t xml:space="preserve"> </w:t>
-      </w:r>
-      <w:r>
-        <w:rPr>
-          <w:b/>
-          <w:bCs/>
-        </w:rPr>
-        <w:t>With Expectation Maximization:</w:t>
-      </w:r>
-    </w:p>
-    <w:p>
-      <w:r>
-        <w:t xml:space="preserve">Gaussian Mixture was run on top of the reduced dataset using ICA. The results are shown below. </w:t>
-      </w:r>
-    </w:p>
-    <w:p>
-      <w:r>
-        <w:t xml:space="preserve">For dataset 1, using the Elbow method, the clusters of interest are 3, 5 and 6. Using the average silhouette score plot, the optimum cluster is found to be 3. </w:t>
-      </w:r>
-    </w:p>
-    <w:p>
-      <w:r>
-        <w:t>For dataset 2, using the Elbow method, the clusters of interest are 3, 4 and 7. Using the average silhouette score plot, the optimum cluster is found to be 7.</w:t>
-      </w:r>
-    </w:p>
-    <w:p>
-      <w:pPr>
-        <w:rPr>
-          <w:b/>
-          <w:bCs/>
           <w:sz w:val="28"/>
           <w:szCs w:val="28"/>
         </w:rPr>
-      </w:pPr>
-    </w:p>
-    <w:p>
-      <w:pPr>
+        <w:drawing>
+          <wp:inline distT="0" distB="0" distL="0" distR="0" wp14:anchorId="4F77278D" wp14:editId="100A1A9C">
+            <wp:extent cx="2730500" cy="2047875"/>
+            <wp:effectExtent l="0" t="0" r="0" b="9525"/>
+            <wp:docPr id="9" name="Picture 9" descr="Chart&#10;&#10;Description automatically generated"/>
+            <wp:cNvGraphicFramePr>
+              <a:graphicFrameLocks xmlns:a="http://schemas.openxmlformats.org/drawingml/2006/main" noChangeAspect="1"/>
+            </wp:cNvGraphicFramePr>
+            <a:graphic xmlns:a="http://schemas.openxmlformats.org/drawingml/2006/main">
+              <a:graphicData uri="http://schemas.openxmlformats.org/drawingml/2006/picture">
+                <pic:pic xmlns:pic="http://schemas.openxmlformats.org/drawingml/2006/picture">
+                  <pic:nvPicPr>
+                    <pic:cNvPr id="9" name="Picture 9" descr="Chart&#10;&#10;Description automatically generated"/>
+                    <pic:cNvPicPr/>
+                  </pic:nvPicPr>
+                  <pic:blipFill>
+                    <a:blip r:embed="rId46">
+                      <a:extLst>
+                        <a:ext uri="{28A0092B-C50C-407E-A947-70E740481C1C}">
+                          <a14:useLocalDpi xmlns:a14="http://schemas.microsoft.com/office/drawing/2010/main" val="0"/>
+                        </a:ext>
+                      </a:extLst>
+                    </a:blip>
+                    <a:stretch>
+                      <a:fillRect/>
+                    </a:stretch>
+                  </pic:blipFill>
+                  <pic:spPr>
+                    <a:xfrm>
+                      <a:off x="0" y="0"/>
+                      <a:ext cx="2732836" cy="2049627"/>
+                    </a:xfrm>
+                    <a:prstGeom prst="rect">
+                      <a:avLst/>
+                    </a:prstGeom>
+                  </pic:spPr>
+                </pic:pic>
+              </a:graphicData>
+            </a:graphic>
+          </wp:inline>
+        </w:drawing>
+      </w:r>
+      <w:r>
         <w:rPr>
           <w:b/>
           <w:bCs/>
+          <w:noProof/>
           <w:sz w:val="28"/>
           <w:szCs w:val="28"/>
         </w:rPr>
-      </w:pPr>
-    </w:p>
-    <w:p>
-      <w:pPr>
+        <w:drawing>
+          <wp:inline distT="0" distB="0" distL="0" distR="0" wp14:anchorId="20599597" wp14:editId="305DD457">
+            <wp:extent cx="2705100" cy="2028825"/>
+            <wp:effectExtent l="0" t="0" r="0" b="9525"/>
+            <wp:docPr id="10" name="Picture 10" descr="Chart, bar chart&#10;&#10;Description automatically generated"/>
+            <wp:cNvGraphicFramePr>
+              <a:graphicFrameLocks xmlns:a="http://schemas.openxmlformats.org/drawingml/2006/main" noChangeAspect="1"/>
+            </wp:cNvGraphicFramePr>
+            <a:graphic xmlns:a="http://schemas.openxmlformats.org/drawingml/2006/main">
+              <a:graphicData uri="http://schemas.openxmlformats.org/drawingml/2006/picture">
+                <pic:pic xmlns:pic="http://schemas.openxmlformats.org/drawingml/2006/picture">
+                  <pic:nvPicPr>
+                    <pic:cNvPr id="10" name="Picture 10" descr="Chart, bar chart&#10;&#10;Description automatically generated"/>
+                    <pic:cNvPicPr/>
+                  </pic:nvPicPr>
+                  <pic:blipFill>
+                    <a:blip r:embed="rId47">
+                      <a:extLst>
+                        <a:ext uri="{28A0092B-C50C-407E-A947-70E740481C1C}">
+                          <a14:useLocalDpi xmlns:a14="http://schemas.microsoft.com/office/drawing/2010/main" val="0"/>
+                        </a:ext>
+                      </a:extLst>
+                    </a:blip>
+                    <a:stretch>
+                      <a:fillRect/>
+                    </a:stretch>
+                  </pic:blipFill>
+                  <pic:spPr>
+                    <a:xfrm>
+                      <a:off x="0" y="0"/>
+                      <a:ext cx="2705111" cy="2028833"/>
+                    </a:xfrm>
+                    <a:prstGeom prst="rect">
+                      <a:avLst/>
+                    </a:prstGeom>
+                  </pic:spPr>
+                </pic:pic>
+              </a:graphicData>
+            </a:graphic>
+          </wp:inline>
+        </w:drawing>
+      </w:r>
+    </w:p>
+    <w:p>
+      <w:r>
         <w:rPr>
           <w:b/>
           <w:bCs/>
           <w:sz w:val="28"/>
           <w:szCs w:val="28"/>
         </w:rPr>
-      </w:pPr>
-    </w:p>
-    <w:p>
-      <w:pPr>
+        <w:t xml:space="preserve">Neural Network </w:t>
+      </w:r>
+      <w:r>
         <w:rPr>
           <w:b/>
           <w:bCs/>
           <w:sz w:val="28"/>
           <w:szCs w:val="28"/>
         </w:rPr>
-      </w:pPr>
-    </w:p>
-    <w:p>
+        <w:t>–</w:t>
+      </w:r>
       <w:r>
         <w:rPr>
           <w:b/>
@@ -3008,7 +3088,7 @@
           <w:sz w:val="28"/>
           <w:szCs w:val="28"/>
         </w:rPr>
-        <w:t xml:space="preserve">Neural Network </w:t>
+        <w:t xml:space="preserve"> MLP</w:t>
       </w:r>
       <w:r>
         <w:rPr>
@@ -3017,24 +3097,6 @@
           <w:sz w:val="28"/>
           <w:szCs w:val="28"/>
         </w:rPr>
-        <w:t>–</w:t>
-      </w:r>
-      <w:r>
-        <w:rPr>
-          <w:b/>
-          <w:bCs/>
-          <w:sz w:val="28"/>
-          <w:szCs w:val="28"/>
-        </w:rPr>
-        <w:t xml:space="preserve"> MLP</w:t>
-      </w:r>
-      <w:r>
-        <w:rPr>
-          <w:b/>
-          <w:bCs/>
-          <w:sz w:val="28"/>
-          <w:szCs w:val="28"/>
-        </w:rPr>
         <w:t xml:space="preserve"> Evaluation</w:t>
       </w:r>
     </w:p>
@@ -3055,12 +3117,1199 @@
         <w:t xml:space="preserve">. </w:t>
       </w:r>
     </w:p>
-    <w:p>
-      <w:r>
-        <w:t xml:space="preserve"> </w:t>
-      </w:r>
-    </w:p>
+    <w:tbl>
+      <w:tblPr>
+        <w:tblW w:w="10080" w:type="dxa"/>
+        <w:tblLook w:val="04A0" w:firstRow="1" w:lastRow="0" w:firstColumn="1" w:lastColumn="0" w:noHBand="0" w:noVBand="1"/>
+      </w:tblPr>
+      <w:tblGrid>
+        <w:gridCol w:w="3340"/>
+        <w:gridCol w:w="2020"/>
+        <w:gridCol w:w="2200"/>
+        <w:gridCol w:w="1387"/>
+        <w:gridCol w:w="1387"/>
+      </w:tblGrid>
+      <w:tr>
+        <w:trPr>
+          <w:trHeight w:val="300"/>
+        </w:trPr>
+        <w:tc>
+          <w:tcPr>
+            <w:tcW w:w="3340" w:type="dxa"/>
+            <w:tcBorders>
+              <w:top w:val="single" w:sz="4" w:space="0" w:color="auto"/>
+              <w:left w:val="single" w:sz="4" w:space="0" w:color="auto"/>
+              <w:bottom w:val="single" w:sz="4" w:space="0" w:color="auto"/>
+              <w:right w:val="single" w:sz="4" w:space="0" w:color="auto"/>
+            </w:tcBorders>
+            <w:shd w:val="clear" w:color="000000" w:fill="B4C6E7"/>
+            <w:noWrap/>
+            <w:vAlign w:val="bottom"/>
+            <w:hideMark/>
+          </w:tcPr>
+          <w:p>
+            <w:pPr>
+              <w:spacing w:after="0" w:line="240" w:lineRule="auto"/>
+              <w:jc w:val="center"/>
+              <w:rPr>
+                <w:rFonts w:ascii="Calibri" w:eastAsia="Times New Roman" w:hAnsi="Calibri" w:cs="Calibri"/>
+                <w:b/>
+                <w:bCs/>
+                <w:color w:val="000000"/>
+              </w:rPr>
+            </w:pPr>
+            <w:r>
+              <w:rPr>
+                <w:rFonts w:ascii="Calibri" w:eastAsia="Times New Roman" w:hAnsi="Calibri" w:cs="Calibri"/>
+                <w:b/>
+                <w:bCs/>
+                <w:color w:val="000000"/>
+              </w:rPr>
+              <w:t>Algorithm</w:t>
+            </w:r>
+          </w:p>
+        </w:tc>
+        <w:tc>
+          <w:tcPr>
+            <w:tcW w:w="2020" w:type="dxa"/>
+            <w:tcBorders>
+              <w:top w:val="single" w:sz="4" w:space="0" w:color="auto"/>
+              <w:left w:val="nil"/>
+              <w:bottom w:val="single" w:sz="4" w:space="0" w:color="auto"/>
+              <w:right w:val="single" w:sz="4" w:space="0" w:color="auto"/>
+            </w:tcBorders>
+            <w:shd w:val="clear" w:color="000000" w:fill="B4C6E7"/>
+            <w:noWrap/>
+            <w:vAlign w:val="bottom"/>
+            <w:hideMark/>
+          </w:tcPr>
+          <w:p>
+            <w:pPr>
+              <w:spacing w:after="0" w:line="240" w:lineRule="auto"/>
+              <w:jc w:val="center"/>
+              <w:rPr>
+                <w:rFonts w:ascii="Calibri" w:eastAsia="Times New Roman" w:hAnsi="Calibri" w:cs="Calibri"/>
+                <w:b/>
+                <w:bCs/>
+                <w:color w:val="000000"/>
+              </w:rPr>
+            </w:pPr>
+            <w:r>
+              <w:rPr>
+                <w:rFonts w:ascii="Calibri" w:eastAsia="Times New Roman" w:hAnsi="Calibri" w:cs="Calibri"/>
+                <w:b/>
+                <w:bCs/>
+                <w:color w:val="000000"/>
+              </w:rPr>
+              <w:t>Accuracy - In Sample</w:t>
+            </w:r>
+          </w:p>
+        </w:tc>
+        <w:tc>
+          <w:tcPr>
+            <w:tcW w:w="2200" w:type="dxa"/>
+            <w:tcBorders>
+              <w:top w:val="single" w:sz="4" w:space="0" w:color="auto"/>
+              <w:left w:val="nil"/>
+              <w:bottom w:val="single" w:sz="4" w:space="0" w:color="auto"/>
+              <w:right w:val="single" w:sz="4" w:space="0" w:color="auto"/>
+            </w:tcBorders>
+            <w:shd w:val="clear" w:color="000000" w:fill="B4C6E7"/>
+            <w:noWrap/>
+            <w:vAlign w:val="bottom"/>
+            <w:hideMark/>
+          </w:tcPr>
+          <w:p>
+            <w:pPr>
+              <w:spacing w:after="0" w:line="240" w:lineRule="auto"/>
+              <w:jc w:val="center"/>
+              <w:rPr>
+                <w:rFonts w:ascii="Calibri" w:eastAsia="Times New Roman" w:hAnsi="Calibri" w:cs="Calibri"/>
+                <w:b/>
+                <w:bCs/>
+                <w:color w:val="000000"/>
+              </w:rPr>
+            </w:pPr>
+            <w:r>
+              <w:rPr>
+                <w:rFonts w:ascii="Calibri" w:eastAsia="Times New Roman" w:hAnsi="Calibri" w:cs="Calibri"/>
+                <w:b/>
+                <w:bCs/>
+                <w:color w:val="000000"/>
+              </w:rPr>
+              <w:t>Accuracy - Out Sample</w:t>
+            </w:r>
+          </w:p>
+        </w:tc>
+        <w:tc>
+          <w:tcPr>
+            <w:tcW w:w="1260" w:type="dxa"/>
+            <w:tcBorders>
+              <w:top w:val="single" w:sz="4" w:space="0" w:color="auto"/>
+              <w:left w:val="nil"/>
+              <w:bottom w:val="single" w:sz="4" w:space="0" w:color="auto"/>
+              <w:right w:val="single" w:sz="4" w:space="0" w:color="auto"/>
+            </w:tcBorders>
+            <w:shd w:val="clear" w:color="000000" w:fill="B4C6E7"/>
+            <w:noWrap/>
+            <w:vAlign w:val="bottom"/>
+            <w:hideMark/>
+          </w:tcPr>
+          <w:p>
+            <w:pPr>
+              <w:spacing w:after="0" w:line="240" w:lineRule="auto"/>
+              <w:jc w:val="center"/>
+              <w:rPr>
+                <w:rFonts w:ascii="Calibri" w:eastAsia="Times New Roman" w:hAnsi="Calibri" w:cs="Calibri"/>
+                <w:b/>
+                <w:bCs/>
+                <w:color w:val="000000"/>
+              </w:rPr>
+            </w:pPr>
+            <w:r>
+              <w:rPr>
+                <w:rFonts w:ascii="Calibri" w:eastAsia="Times New Roman" w:hAnsi="Calibri" w:cs="Calibri"/>
+                <w:b/>
+                <w:bCs/>
+                <w:color w:val="000000"/>
+              </w:rPr>
+              <w:t>Fit Time</w:t>
+            </w:r>
+          </w:p>
+        </w:tc>
+        <w:tc>
+          <w:tcPr>
+            <w:tcW w:w="1260" w:type="dxa"/>
+            <w:tcBorders>
+              <w:top w:val="single" w:sz="4" w:space="0" w:color="auto"/>
+              <w:left w:val="nil"/>
+              <w:bottom w:val="single" w:sz="4" w:space="0" w:color="auto"/>
+              <w:right w:val="single" w:sz="4" w:space="0" w:color="auto"/>
+            </w:tcBorders>
+            <w:shd w:val="clear" w:color="000000" w:fill="B4C6E7"/>
+            <w:noWrap/>
+            <w:vAlign w:val="bottom"/>
+            <w:hideMark/>
+          </w:tcPr>
+          <w:p>
+            <w:pPr>
+              <w:spacing w:after="0" w:line="240" w:lineRule="auto"/>
+              <w:jc w:val="center"/>
+              <w:rPr>
+                <w:rFonts w:ascii="Calibri" w:eastAsia="Times New Roman" w:hAnsi="Calibri" w:cs="Calibri"/>
+                <w:b/>
+                <w:bCs/>
+                <w:color w:val="000000"/>
+              </w:rPr>
+            </w:pPr>
+            <w:r>
+              <w:rPr>
+                <w:rFonts w:ascii="Calibri" w:eastAsia="Times New Roman" w:hAnsi="Calibri" w:cs="Calibri"/>
+                <w:b/>
+                <w:bCs/>
+                <w:color w:val="000000"/>
+              </w:rPr>
+              <w:t>Query Time</w:t>
+            </w:r>
+          </w:p>
+        </w:tc>
+      </w:tr>
+      <w:tr>
+        <w:trPr>
+          <w:trHeight w:val="300"/>
+        </w:trPr>
+        <w:tc>
+          <w:tcPr>
+            <w:tcW w:w="3340" w:type="dxa"/>
+            <w:tcBorders>
+              <w:top w:val="nil"/>
+              <w:left w:val="single" w:sz="4" w:space="0" w:color="auto"/>
+              <w:bottom w:val="single" w:sz="4" w:space="0" w:color="auto"/>
+              <w:right w:val="single" w:sz="4" w:space="0" w:color="auto"/>
+            </w:tcBorders>
+            <w:shd w:val="clear" w:color="auto" w:fill="auto"/>
+            <w:noWrap/>
+            <w:vAlign w:val="bottom"/>
+            <w:hideMark/>
+          </w:tcPr>
+          <w:p>
+            <w:pPr>
+              <w:spacing w:after="0" w:line="240" w:lineRule="auto"/>
+              <w:rPr>
+                <w:rFonts w:ascii="Calibri" w:eastAsia="Times New Roman" w:hAnsi="Calibri" w:cs="Calibri"/>
+                <w:color w:val="000000"/>
+              </w:rPr>
+            </w:pPr>
+            <w:r>
+              <w:rPr>
+                <w:rFonts w:ascii="Calibri" w:eastAsia="Times New Roman" w:hAnsi="Calibri" w:cs="Calibri"/>
+                <w:color w:val="000000"/>
+              </w:rPr>
+              <w:t>Principal Component Analysis</w:t>
+            </w:r>
+          </w:p>
+        </w:tc>
+        <w:tc>
+          <w:tcPr>
+            <w:tcW w:w="2020" w:type="dxa"/>
+            <w:tcBorders>
+              <w:top w:val="nil"/>
+              <w:left w:val="nil"/>
+              <w:bottom w:val="single" w:sz="4" w:space="0" w:color="auto"/>
+              <w:right w:val="single" w:sz="4" w:space="0" w:color="auto"/>
+            </w:tcBorders>
+            <w:shd w:val="clear" w:color="auto" w:fill="auto"/>
+            <w:noWrap/>
+            <w:vAlign w:val="bottom"/>
+            <w:hideMark/>
+          </w:tcPr>
+          <w:p>
+            <w:pPr>
+              <w:spacing w:after="0" w:line="240" w:lineRule="auto"/>
+              <w:jc w:val="right"/>
+              <w:rPr>
+                <w:rFonts w:ascii="Calibri" w:eastAsia="Times New Roman" w:hAnsi="Calibri" w:cs="Calibri"/>
+                <w:color w:val="000000"/>
+              </w:rPr>
+            </w:pPr>
+            <w:r>
+              <w:rPr>
+                <w:rFonts w:ascii="Calibri" w:eastAsia="Times New Roman" w:hAnsi="Calibri" w:cs="Calibri"/>
+                <w:color w:val="000000"/>
+              </w:rPr>
+              <w:t>0.789081886</w:t>
+            </w:r>
+          </w:p>
+        </w:tc>
+        <w:tc>
+          <w:tcPr>
+            <w:tcW w:w="2200" w:type="dxa"/>
+            <w:tcBorders>
+              <w:top w:val="nil"/>
+              <w:left w:val="nil"/>
+              <w:bottom w:val="single" w:sz="4" w:space="0" w:color="auto"/>
+              <w:right w:val="single" w:sz="4" w:space="0" w:color="auto"/>
+            </w:tcBorders>
+            <w:shd w:val="clear" w:color="auto" w:fill="auto"/>
+            <w:noWrap/>
+            <w:vAlign w:val="bottom"/>
+            <w:hideMark/>
+          </w:tcPr>
+          <w:p>
+            <w:pPr>
+              <w:spacing w:after="0" w:line="240" w:lineRule="auto"/>
+              <w:jc w:val="right"/>
+              <w:rPr>
+                <w:rFonts w:ascii="Calibri" w:eastAsia="Times New Roman" w:hAnsi="Calibri" w:cs="Calibri"/>
+                <w:color w:val="000000"/>
+              </w:rPr>
+            </w:pPr>
+            <w:r>
+              <w:rPr>
+                <w:rFonts w:ascii="Calibri" w:eastAsia="Times New Roman" w:hAnsi="Calibri" w:cs="Calibri"/>
+                <w:color w:val="000000"/>
+              </w:rPr>
+              <w:t>0.653179191</w:t>
+            </w:r>
+          </w:p>
+        </w:tc>
+        <w:tc>
+          <w:tcPr>
+            <w:tcW w:w="1260" w:type="dxa"/>
+            <w:tcBorders>
+              <w:top w:val="nil"/>
+              <w:left w:val="nil"/>
+              <w:bottom w:val="single" w:sz="4" w:space="0" w:color="auto"/>
+              <w:right w:val="single" w:sz="4" w:space="0" w:color="auto"/>
+            </w:tcBorders>
+            <w:shd w:val="clear" w:color="auto" w:fill="auto"/>
+            <w:noWrap/>
+            <w:vAlign w:val="bottom"/>
+            <w:hideMark/>
+          </w:tcPr>
+          <w:p>
+            <w:pPr>
+              <w:spacing w:after="0" w:line="240" w:lineRule="auto"/>
+              <w:jc w:val="right"/>
+              <w:rPr>
+                <w:rFonts w:ascii="Calibri" w:eastAsia="Times New Roman" w:hAnsi="Calibri" w:cs="Calibri"/>
+                <w:color w:val="000000"/>
+              </w:rPr>
+            </w:pPr>
+            <w:r>
+              <w:rPr>
+                <w:rFonts w:ascii="Calibri" w:eastAsia="Times New Roman" w:hAnsi="Calibri" w:cs="Calibri"/>
+                <w:color w:val="000000"/>
+              </w:rPr>
+              <w:t>3.029490709</w:t>
+            </w:r>
+          </w:p>
+        </w:tc>
+        <w:tc>
+          <w:tcPr>
+            <w:tcW w:w="1260" w:type="dxa"/>
+            <w:tcBorders>
+              <w:top w:val="nil"/>
+              <w:left w:val="nil"/>
+              <w:bottom w:val="single" w:sz="4" w:space="0" w:color="auto"/>
+              <w:right w:val="single" w:sz="4" w:space="0" w:color="auto"/>
+            </w:tcBorders>
+            <w:shd w:val="clear" w:color="auto" w:fill="auto"/>
+            <w:noWrap/>
+            <w:vAlign w:val="bottom"/>
+            <w:hideMark/>
+          </w:tcPr>
+          <w:p>
+            <w:pPr>
+              <w:spacing w:after="0" w:line="240" w:lineRule="auto"/>
+              <w:jc w:val="right"/>
+              <w:rPr>
+                <w:rFonts w:ascii="Calibri" w:eastAsia="Times New Roman" w:hAnsi="Calibri" w:cs="Calibri"/>
+                <w:color w:val="000000"/>
+              </w:rPr>
+            </w:pPr>
+            <w:r>
+              <w:rPr>
+                <w:rFonts w:ascii="Calibri" w:eastAsia="Times New Roman" w:hAnsi="Calibri" w:cs="Calibri"/>
+                <w:color w:val="000000"/>
+              </w:rPr>
+              <w:t>0.002018929</w:t>
+            </w:r>
+          </w:p>
+        </w:tc>
+      </w:tr>
+      <w:tr>
+        <w:trPr>
+          <w:trHeight w:val="300"/>
+        </w:trPr>
+        <w:tc>
+          <w:tcPr>
+            <w:tcW w:w="3340" w:type="dxa"/>
+            <w:tcBorders>
+              <w:top w:val="nil"/>
+              <w:left w:val="single" w:sz="4" w:space="0" w:color="auto"/>
+              <w:bottom w:val="single" w:sz="4" w:space="0" w:color="auto"/>
+              <w:right w:val="single" w:sz="4" w:space="0" w:color="auto"/>
+            </w:tcBorders>
+            <w:shd w:val="clear" w:color="auto" w:fill="auto"/>
+            <w:noWrap/>
+            <w:vAlign w:val="bottom"/>
+            <w:hideMark/>
+          </w:tcPr>
+          <w:p>
+            <w:pPr>
+              <w:spacing w:after="0" w:line="240" w:lineRule="auto"/>
+              <w:rPr>
+                <w:rFonts w:ascii="Calibri" w:eastAsia="Times New Roman" w:hAnsi="Calibri" w:cs="Calibri"/>
+                <w:color w:val="000000"/>
+              </w:rPr>
+            </w:pPr>
+            <w:r>
+              <w:rPr>
+                <w:rFonts w:ascii="Calibri" w:eastAsia="Times New Roman" w:hAnsi="Calibri" w:cs="Calibri"/>
+                <w:color w:val="000000"/>
+              </w:rPr>
+              <w:t>Independent Component Analysis</w:t>
+            </w:r>
+          </w:p>
+        </w:tc>
+        <w:tc>
+          <w:tcPr>
+            <w:tcW w:w="2020" w:type="dxa"/>
+            <w:tcBorders>
+              <w:top w:val="nil"/>
+              <w:left w:val="nil"/>
+              <w:bottom w:val="single" w:sz="4" w:space="0" w:color="auto"/>
+              <w:right w:val="single" w:sz="4" w:space="0" w:color="auto"/>
+            </w:tcBorders>
+            <w:shd w:val="clear" w:color="auto" w:fill="auto"/>
+            <w:noWrap/>
+            <w:vAlign w:val="bottom"/>
+            <w:hideMark/>
+          </w:tcPr>
+          <w:p>
+            <w:pPr>
+              <w:spacing w:after="0" w:line="240" w:lineRule="auto"/>
+              <w:jc w:val="right"/>
+              <w:rPr>
+                <w:rFonts w:ascii="Calibri" w:eastAsia="Times New Roman" w:hAnsi="Calibri" w:cs="Calibri"/>
+                <w:color w:val="000000"/>
+              </w:rPr>
+            </w:pPr>
+            <w:r>
+              <w:rPr>
+                <w:rFonts w:ascii="Calibri" w:eastAsia="Times New Roman" w:hAnsi="Calibri" w:cs="Calibri"/>
+                <w:color w:val="000000"/>
+              </w:rPr>
+              <w:t>0.710504549</w:t>
+            </w:r>
+          </w:p>
+        </w:tc>
+        <w:tc>
+          <w:tcPr>
+            <w:tcW w:w="2200" w:type="dxa"/>
+            <w:tcBorders>
+              <w:top w:val="nil"/>
+              <w:left w:val="nil"/>
+              <w:bottom w:val="single" w:sz="4" w:space="0" w:color="auto"/>
+              <w:right w:val="single" w:sz="4" w:space="0" w:color="auto"/>
+            </w:tcBorders>
+            <w:shd w:val="clear" w:color="auto" w:fill="auto"/>
+            <w:noWrap/>
+            <w:vAlign w:val="bottom"/>
+            <w:hideMark/>
+          </w:tcPr>
+          <w:p>
+            <w:pPr>
+              <w:spacing w:after="0" w:line="240" w:lineRule="auto"/>
+              <w:jc w:val="right"/>
+              <w:rPr>
+                <w:rFonts w:ascii="Calibri" w:eastAsia="Times New Roman" w:hAnsi="Calibri" w:cs="Calibri"/>
+                <w:color w:val="000000"/>
+              </w:rPr>
+            </w:pPr>
+            <w:r>
+              <w:rPr>
+                <w:rFonts w:ascii="Calibri" w:eastAsia="Times New Roman" w:hAnsi="Calibri" w:cs="Calibri"/>
+                <w:color w:val="000000"/>
+              </w:rPr>
+              <w:t>0.570327553</w:t>
+            </w:r>
+          </w:p>
+        </w:tc>
+        <w:tc>
+          <w:tcPr>
+            <w:tcW w:w="1260" w:type="dxa"/>
+            <w:tcBorders>
+              <w:top w:val="nil"/>
+              <w:left w:val="nil"/>
+              <w:bottom w:val="single" w:sz="4" w:space="0" w:color="auto"/>
+              <w:right w:val="single" w:sz="4" w:space="0" w:color="auto"/>
+            </w:tcBorders>
+            <w:shd w:val="clear" w:color="auto" w:fill="auto"/>
+            <w:noWrap/>
+            <w:vAlign w:val="bottom"/>
+            <w:hideMark/>
+          </w:tcPr>
+          <w:p>
+            <w:pPr>
+              <w:spacing w:after="0" w:line="240" w:lineRule="auto"/>
+              <w:jc w:val="right"/>
+              <w:rPr>
+                <w:rFonts w:ascii="Calibri" w:eastAsia="Times New Roman" w:hAnsi="Calibri" w:cs="Calibri"/>
+                <w:color w:val="000000"/>
+              </w:rPr>
+            </w:pPr>
+            <w:r>
+              <w:rPr>
+                <w:rFonts w:ascii="Calibri" w:eastAsia="Times New Roman" w:hAnsi="Calibri" w:cs="Calibri"/>
+                <w:color w:val="000000"/>
+              </w:rPr>
+              <w:t>3.686540842</w:t>
+            </w:r>
+          </w:p>
+        </w:tc>
+        <w:tc>
+          <w:tcPr>
+            <w:tcW w:w="1260" w:type="dxa"/>
+            <w:tcBorders>
+              <w:top w:val="nil"/>
+              <w:left w:val="nil"/>
+              <w:bottom w:val="single" w:sz="4" w:space="0" w:color="auto"/>
+              <w:right w:val="single" w:sz="4" w:space="0" w:color="auto"/>
+            </w:tcBorders>
+            <w:shd w:val="clear" w:color="auto" w:fill="auto"/>
+            <w:noWrap/>
+            <w:vAlign w:val="bottom"/>
+            <w:hideMark/>
+          </w:tcPr>
+          <w:p>
+            <w:pPr>
+              <w:spacing w:after="0" w:line="240" w:lineRule="auto"/>
+              <w:jc w:val="right"/>
+              <w:rPr>
+                <w:rFonts w:ascii="Calibri" w:eastAsia="Times New Roman" w:hAnsi="Calibri" w:cs="Calibri"/>
+                <w:color w:val="000000"/>
+              </w:rPr>
+            </w:pPr>
+            <w:r>
+              <w:rPr>
+                <w:rFonts w:ascii="Calibri" w:eastAsia="Times New Roman" w:hAnsi="Calibri" w:cs="Calibri"/>
+                <w:color w:val="000000"/>
+              </w:rPr>
+              <w:t>0.001997471</w:t>
+            </w:r>
+          </w:p>
+        </w:tc>
+      </w:tr>
+      <w:tr>
+        <w:trPr>
+          <w:trHeight w:val="300"/>
+        </w:trPr>
+        <w:tc>
+          <w:tcPr>
+            <w:tcW w:w="3340" w:type="dxa"/>
+            <w:tcBorders>
+              <w:top w:val="nil"/>
+              <w:left w:val="single" w:sz="4" w:space="0" w:color="auto"/>
+              <w:bottom w:val="single" w:sz="4" w:space="0" w:color="auto"/>
+              <w:right w:val="single" w:sz="4" w:space="0" w:color="auto"/>
+            </w:tcBorders>
+            <w:shd w:val="clear" w:color="auto" w:fill="auto"/>
+            <w:noWrap/>
+            <w:vAlign w:val="bottom"/>
+            <w:hideMark/>
+          </w:tcPr>
+          <w:p>
+            <w:pPr>
+              <w:spacing w:after="0" w:line="240" w:lineRule="auto"/>
+              <w:rPr>
+                <w:rFonts w:ascii="Calibri" w:eastAsia="Times New Roman" w:hAnsi="Calibri" w:cs="Calibri"/>
+                <w:color w:val="000000"/>
+              </w:rPr>
+            </w:pPr>
+            <w:r>
+              <w:rPr>
+                <w:rFonts w:ascii="Calibri" w:eastAsia="Times New Roman" w:hAnsi="Calibri" w:cs="Calibri"/>
+                <w:color w:val="000000"/>
+              </w:rPr>
+              <w:t>Gaussian Random Projection</w:t>
+            </w:r>
+          </w:p>
+        </w:tc>
+        <w:tc>
+          <w:tcPr>
+            <w:tcW w:w="2020" w:type="dxa"/>
+            <w:tcBorders>
+              <w:top w:val="nil"/>
+              <w:left w:val="nil"/>
+              <w:bottom w:val="single" w:sz="4" w:space="0" w:color="auto"/>
+              <w:right w:val="single" w:sz="4" w:space="0" w:color="auto"/>
+            </w:tcBorders>
+            <w:shd w:val="clear" w:color="auto" w:fill="auto"/>
+            <w:noWrap/>
+            <w:vAlign w:val="bottom"/>
+            <w:hideMark/>
+          </w:tcPr>
+          <w:p>
+            <w:pPr>
+              <w:spacing w:after="0" w:line="240" w:lineRule="auto"/>
+              <w:jc w:val="right"/>
+              <w:rPr>
+                <w:rFonts w:ascii="Calibri" w:eastAsia="Times New Roman" w:hAnsi="Calibri" w:cs="Calibri"/>
+                <w:color w:val="000000"/>
+              </w:rPr>
+            </w:pPr>
+            <w:r>
+              <w:rPr>
+                <w:rFonts w:ascii="Calibri" w:eastAsia="Times New Roman" w:hAnsi="Calibri" w:cs="Calibri"/>
+                <w:color w:val="000000"/>
+              </w:rPr>
+              <w:t>0.779156328</w:t>
+            </w:r>
+          </w:p>
+        </w:tc>
+        <w:tc>
+          <w:tcPr>
+            <w:tcW w:w="2200" w:type="dxa"/>
+            <w:tcBorders>
+              <w:top w:val="nil"/>
+              <w:left w:val="nil"/>
+              <w:bottom w:val="single" w:sz="4" w:space="0" w:color="auto"/>
+              <w:right w:val="single" w:sz="4" w:space="0" w:color="auto"/>
+            </w:tcBorders>
+            <w:shd w:val="clear" w:color="auto" w:fill="auto"/>
+            <w:noWrap/>
+            <w:vAlign w:val="bottom"/>
+            <w:hideMark/>
+          </w:tcPr>
+          <w:p>
+            <w:pPr>
+              <w:spacing w:after="0" w:line="240" w:lineRule="auto"/>
+              <w:jc w:val="right"/>
+              <w:rPr>
+                <w:rFonts w:ascii="Calibri" w:eastAsia="Times New Roman" w:hAnsi="Calibri" w:cs="Calibri"/>
+                <w:color w:val="000000"/>
+              </w:rPr>
+            </w:pPr>
+            <w:r>
+              <w:rPr>
+                <w:rFonts w:ascii="Calibri" w:eastAsia="Times New Roman" w:hAnsi="Calibri" w:cs="Calibri"/>
+                <w:color w:val="000000"/>
+              </w:rPr>
+              <w:t>0.755298651</w:t>
+            </w:r>
+          </w:p>
+        </w:tc>
+        <w:tc>
+          <w:tcPr>
+            <w:tcW w:w="1260" w:type="dxa"/>
+            <w:tcBorders>
+              <w:top w:val="nil"/>
+              <w:left w:val="nil"/>
+              <w:bottom w:val="single" w:sz="4" w:space="0" w:color="auto"/>
+              <w:right w:val="single" w:sz="4" w:space="0" w:color="auto"/>
+            </w:tcBorders>
+            <w:shd w:val="clear" w:color="auto" w:fill="auto"/>
+            <w:noWrap/>
+            <w:vAlign w:val="bottom"/>
+            <w:hideMark/>
+          </w:tcPr>
+          <w:p>
+            <w:pPr>
+              <w:spacing w:after="0" w:line="240" w:lineRule="auto"/>
+              <w:jc w:val="right"/>
+              <w:rPr>
+                <w:rFonts w:ascii="Calibri" w:eastAsia="Times New Roman" w:hAnsi="Calibri" w:cs="Calibri"/>
+                <w:color w:val="000000"/>
+              </w:rPr>
+            </w:pPr>
+            <w:r>
+              <w:rPr>
+                <w:rFonts w:ascii="Calibri" w:eastAsia="Times New Roman" w:hAnsi="Calibri" w:cs="Calibri"/>
+                <w:color w:val="000000"/>
+              </w:rPr>
+              <w:t>4.129885674</w:t>
+            </w:r>
+          </w:p>
+        </w:tc>
+        <w:tc>
+          <w:tcPr>
+            <w:tcW w:w="1260" w:type="dxa"/>
+            <w:tcBorders>
+              <w:top w:val="nil"/>
+              <w:left w:val="nil"/>
+              <w:bottom w:val="single" w:sz="4" w:space="0" w:color="auto"/>
+              <w:right w:val="single" w:sz="4" w:space="0" w:color="auto"/>
+            </w:tcBorders>
+            <w:shd w:val="clear" w:color="auto" w:fill="auto"/>
+            <w:noWrap/>
+            <w:vAlign w:val="bottom"/>
+            <w:hideMark/>
+          </w:tcPr>
+          <w:p>
+            <w:pPr>
+              <w:spacing w:after="0" w:line="240" w:lineRule="auto"/>
+              <w:jc w:val="right"/>
+              <w:rPr>
+                <w:rFonts w:ascii="Calibri" w:eastAsia="Times New Roman" w:hAnsi="Calibri" w:cs="Calibri"/>
+                <w:color w:val="000000"/>
+              </w:rPr>
+            </w:pPr>
+            <w:r>
+              <w:rPr>
+                <w:rFonts w:ascii="Calibri" w:eastAsia="Times New Roman" w:hAnsi="Calibri" w:cs="Calibri"/>
+                <w:color w:val="000000"/>
+              </w:rPr>
+              <w:t>0.00303483</w:t>
+            </w:r>
+          </w:p>
+        </w:tc>
+      </w:tr>
+      <w:tr>
+        <w:trPr>
+          <w:trHeight w:val="300"/>
+        </w:trPr>
+        <w:tc>
+          <w:tcPr>
+            <w:tcW w:w="3340" w:type="dxa"/>
+            <w:tcBorders>
+              <w:top w:val="nil"/>
+              <w:left w:val="single" w:sz="4" w:space="0" w:color="auto"/>
+              <w:bottom w:val="single" w:sz="4" w:space="0" w:color="auto"/>
+              <w:right w:val="single" w:sz="4" w:space="0" w:color="auto"/>
+            </w:tcBorders>
+            <w:shd w:val="clear" w:color="auto" w:fill="auto"/>
+            <w:noWrap/>
+            <w:vAlign w:val="bottom"/>
+            <w:hideMark/>
+          </w:tcPr>
+          <w:p>
+            <w:pPr>
+              <w:spacing w:after="0" w:line="240" w:lineRule="auto"/>
+              <w:rPr>
+                <w:rFonts w:ascii="Calibri" w:eastAsia="Times New Roman" w:hAnsi="Calibri" w:cs="Calibri"/>
+                <w:color w:val="000000"/>
+              </w:rPr>
+            </w:pPr>
+            <w:r>
+              <w:rPr>
+                <w:rFonts w:ascii="Calibri" w:eastAsia="Times New Roman" w:hAnsi="Calibri" w:cs="Calibri"/>
+                <w:color w:val="000000"/>
+              </w:rPr>
+              <w:t>Mini Batch Dictionary Learning</w:t>
+            </w:r>
+          </w:p>
+        </w:tc>
+        <w:tc>
+          <w:tcPr>
+            <w:tcW w:w="2020" w:type="dxa"/>
+            <w:tcBorders>
+              <w:top w:val="nil"/>
+              <w:left w:val="nil"/>
+              <w:bottom w:val="single" w:sz="4" w:space="0" w:color="auto"/>
+              <w:right w:val="single" w:sz="4" w:space="0" w:color="auto"/>
+            </w:tcBorders>
+            <w:shd w:val="clear" w:color="auto" w:fill="auto"/>
+            <w:noWrap/>
+            <w:vAlign w:val="bottom"/>
+            <w:hideMark/>
+          </w:tcPr>
+          <w:p>
+            <w:pPr>
+              <w:spacing w:after="0" w:line="240" w:lineRule="auto"/>
+              <w:jc w:val="right"/>
+              <w:rPr>
+                <w:rFonts w:ascii="Calibri" w:eastAsia="Times New Roman" w:hAnsi="Calibri" w:cs="Calibri"/>
+                <w:color w:val="000000"/>
+              </w:rPr>
+            </w:pPr>
+            <w:r>
+              <w:rPr>
+                <w:rFonts w:ascii="Calibri" w:eastAsia="Times New Roman" w:hAnsi="Calibri" w:cs="Calibri"/>
+                <w:color w:val="000000"/>
+              </w:rPr>
+              <w:t>0.669975186</w:t>
+            </w:r>
+          </w:p>
+        </w:tc>
+        <w:tc>
+          <w:tcPr>
+            <w:tcW w:w="2200" w:type="dxa"/>
+            <w:tcBorders>
+              <w:top w:val="nil"/>
+              <w:left w:val="nil"/>
+              <w:bottom w:val="single" w:sz="4" w:space="0" w:color="auto"/>
+              <w:right w:val="single" w:sz="4" w:space="0" w:color="auto"/>
+            </w:tcBorders>
+            <w:shd w:val="clear" w:color="auto" w:fill="auto"/>
+            <w:noWrap/>
+            <w:vAlign w:val="bottom"/>
+            <w:hideMark/>
+          </w:tcPr>
+          <w:p>
+            <w:pPr>
+              <w:spacing w:after="0" w:line="240" w:lineRule="auto"/>
+              <w:jc w:val="right"/>
+              <w:rPr>
+                <w:rFonts w:ascii="Calibri" w:eastAsia="Times New Roman" w:hAnsi="Calibri" w:cs="Calibri"/>
+                <w:color w:val="000000"/>
+              </w:rPr>
+            </w:pPr>
+            <w:r>
+              <w:rPr>
+                <w:rFonts w:ascii="Calibri" w:eastAsia="Times New Roman" w:hAnsi="Calibri" w:cs="Calibri"/>
+                <w:color w:val="000000"/>
+              </w:rPr>
+              <w:t>0.524084778</w:t>
+            </w:r>
+          </w:p>
+        </w:tc>
+        <w:tc>
+          <w:tcPr>
+            <w:tcW w:w="1260" w:type="dxa"/>
+            <w:tcBorders>
+              <w:top w:val="nil"/>
+              <w:left w:val="nil"/>
+              <w:bottom w:val="single" w:sz="4" w:space="0" w:color="auto"/>
+              <w:right w:val="single" w:sz="4" w:space="0" w:color="auto"/>
+            </w:tcBorders>
+            <w:shd w:val="clear" w:color="auto" w:fill="auto"/>
+            <w:noWrap/>
+            <w:vAlign w:val="bottom"/>
+            <w:hideMark/>
+          </w:tcPr>
+          <w:p>
+            <w:pPr>
+              <w:spacing w:after="0" w:line="240" w:lineRule="auto"/>
+              <w:jc w:val="right"/>
+              <w:rPr>
+                <w:rFonts w:ascii="Calibri" w:eastAsia="Times New Roman" w:hAnsi="Calibri" w:cs="Calibri"/>
+                <w:color w:val="000000"/>
+              </w:rPr>
+            </w:pPr>
+            <w:r>
+              <w:rPr>
+                <w:rFonts w:ascii="Calibri" w:eastAsia="Times New Roman" w:hAnsi="Calibri" w:cs="Calibri"/>
+                <w:color w:val="000000"/>
+              </w:rPr>
+              <w:t>0.798716307</w:t>
+            </w:r>
+          </w:p>
+        </w:tc>
+        <w:tc>
+          <w:tcPr>
+            <w:tcW w:w="1260" w:type="dxa"/>
+            <w:tcBorders>
+              <w:top w:val="nil"/>
+              <w:left w:val="nil"/>
+              <w:bottom w:val="single" w:sz="4" w:space="0" w:color="auto"/>
+              <w:right w:val="single" w:sz="4" w:space="0" w:color="auto"/>
+            </w:tcBorders>
+            <w:shd w:val="clear" w:color="auto" w:fill="auto"/>
+            <w:noWrap/>
+            <w:vAlign w:val="bottom"/>
+            <w:hideMark/>
+          </w:tcPr>
+          <w:p>
+            <w:pPr>
+              <w:spacing w:after="0" w:line="240" w:lineRule="auto"/>
+              <w:jc w:val="right"/>
+              <w:rPr>
+                <w:rFonts w:ascii="Calibri" w:eastAsia="Times New Roman" w:hAnsi="Calibri" w:cs="Calibri"/>
+                <w:color w:val="000000"/>
+              </w:rPr>
+            </w:pPr>
+            <w:r>
+              <w:rPr>
+                <w:rFonts w:ascii="Calibri" w:eastAsia="Times New Roman" w:hAnsi="Calibri" w:cs="Calibri"/>
+                <w:color w:val="000000"/>
+              </w:rPr>
+              <w:t>0.001969337</w:t>
+            </w:r>
+          </w:p>
+        </w:tc>
+      </w:tr>
+      <w:tr>
+        <w:trPr>
+          <w:trHeight w:val="300"/>
+        </w:trPr>
+        <w:tc>
+          <w:tcPr>
+            <w:tcW w:w="3340" w:type="dxa"/>
+            <w:tcBorders>
+              <w:top w:val="nil"/>
+              <w:left w:val="single" w:sz="4" w:space="0" w:color="auto"/>
+              <w:bottom w:val="single" w:sz="4" w:space="0" w:color="auto"/>
+              <w:right w:val="single" w:sz="4" w:space="0" w:color="auto"/>
+            </w:tcBorders>
+            <w:shd w:val="clear" w:color="auto" w:fill="auto"/>
+            <w:noWrap/>
+            <w:vAlign w:val="bottom"/>
+            <w:hideMark/>
+          </w:tcPr>
+          <w:p>
+            <w:pPr>
+              <w:spacing w:after="0" w:line="240" w:lineRule="auto"/>
+              <w:rPr>
+                <w:rFonts w:ascii="Calibri" w:eastAsia="Times New Roman" w:hAnsi="Calibri" w:cs="Calibri"/>
+                <w:color w:val="000000"/>
+              </w:rPr>
+            </w:pPr>
+            <w:r>
+              <w:rPr>
+                <w:rFonts w:ascii="Calibri" w:eastAsia="Times New Roman" w:hAnsi="Calibri" w:cs="Calibri"/>
+                <w:color w:val="000000"/>
+              </w:rPr>
+              <w:t>KMeans</w:t>
+            </w:r>
+          </w:p>
+        </w:tc>
+        <w:tc>
+          <w:tcPr>
+            <w:tcW w:w="2020" w:type="dxa"/>
+            <w:tcBorders>
+              <w:top w:val="nil"/>
+              <w:left w:val="nil"/>
+              <w:bottom w:val="single" w:sz="4" w:space="0" w:color="auto"/>
+              <w:right w:val="single" w:sz="4" w:space="0" w:color="auto"/>
+            </w:tcBorders>
+            <w:shd w:val="clear" w:color="auto" w:fill="auto"/>
+            <w:noWrap/>
+            <w:vAlign w:val="bottom"/>
+            <w:hideMark/>
+          </w:tcPr>
+          <w:p>
+            <w:pPr>
+              <w:spacing w:after="0" w:line="240" w:lineRule="auto"/>
+              <w:jc w:val="right"/>
+              <w:rPr>
+                <w:rFonts w:ascii="Calibri" w:eastAsia="Times New Roman" w:hAnsi="Calibri" w:cs="Calibri"/>
+                <w:color w:val="000000"/>
+              </w:rPr>
+            </w:pPr>
+            <w:r>
+              <w:rPr>
+                <w:rFonts w:ascii="Calibri" w:eastAsia="Times New Roman" w:hAnsi="Calibri" w:cs="Calibri"/>
+                <w:color w:val="000000"/>
+              </w:rPr>
+              <w:t>0.70306038</w:t>
+            </w:r>
+          </w:p>
+        </w:tc>
+        <w:tc>
+          <w:tcPr>
+            <w:tcW w:w="2200" w:type="dxa"/>
+            <w:tcBorders>
+              <w:top w:val="nil"/>
+              <w:left w:val="nil"/>
+              <w:bottom w:val="single" w:sz="4" w:space="0" w:color="auto"/>
+              <w:right w:val="single" w:sz="4" w:space="0" w:color="auto"/>
+            </w:tcBorders>
+            <w:shd w:val="clear" w:color="auto" w:fill="auto"/>
+            <w:noWrap/>
+            <w:vAlign w:val="bottom"/>
+            <w:hideMark/>
+          </w:tcPr>
+          <w:p>
+            <w:pPr>
+              <w:spacing w:after="0" w:line="240" w:lineRule="auto"/>
+              <w:jc w:val="right"/>
+              <w:rPr>
+                <w:rFonts w:ascii="Calibri" w:eastAsia="Times New Roman" w:hAnsi="Calibri" w:cs="Calibri"/>
+                <w:color w:val="000000"/>
+              </w:rPr>
+            </w:pPr>
+            <w:r>
+              <w:rPr>
+                <w:rFonts w:ascii="Calibri" w:eastAsia="Times New Roman" w:hAnsi="Calibri" w:cs="Calibri"/>
+                <w:color w:val="000000"/>
+              </w:rPr>
+              <w:t>0.693641618</w:t>
+            </w:r>
+          </w:p>
+        </w:tc>
+        <w:tc>
+          <w:tcPr>
+            <w:tcW w:w="1260" w:type="dxa"/>
+            <w:tcBorders>
+              <w:top w:val="nil"/>
+              <w:left w:val="nil"/>
+              <w:bottom w:val="single" w:sz="4" w:space="0" w:color="auto"/>
+              <w:right w:val="single" w:sz="4" w:space="0" w:color="auto"/>
+            </w:tcBorders>
+            <w:shd w:val="clear" w:color="auto" w:fill="auto"/>
+            <w:noWrap/>
+            <w:vAlign w:val="bottom"/>
+            <w:hideMark/>
+          </w:tcPr>
+          <w:p>
+            <w:pPr>
+              <w:spacing w:after="0" w:line="240" w:lineRule="auto"/>
+              <w:jc w:val="right"/>
+              <w:rPr>
+                <w:rFonts w:ascii="Calibri" w:eastAsia="Times New Roman" w:hAnsi="Calibri" w:cs="Calibri"/>
+                <w:color w:val="000000"/>
+              </w:rPr>
+            </w:pPr>
+            <w:r>
+              <w:rPr>
+                <w:rFonts w:ascii="Calibri" w:eastAsia="Times New Roman" w:hAnsi="Calibri" w:cs="Calibri"/>
+                <w:color w:val="000000"/>
+              </w:rPr>
+              <w:t>0.626730442</w:t>
+            </w:r>
+          </w:p>
+        </w:tc>
+        <w:tc>
+          <w:tcPr>
+            <w:tcW w:w="1260" w:type="dxa"/>
+            <w:tcBorders>
+              <w:top w:val="nil"/>
+              <w:left w:val="nil"/>
+              <w:bottom w:val="single" w:sz="4" w:space="0" w:color="auto"/>
+              <w:right w:val="single" w:sz="4" w:space="0" w:color="auto"/>
+            </w:tcBorders>
+            <w:shd w:val="clear" w:color="auto" w:fill="auto"/>
+            <w:noWrap/>
+            <w:vAlign w:val="bottom"/>
+            <w:hideMark/>
+          </w:tcPr>
+          <w:p>
+            <w:pPr>
+              <w:spacing w:after="0" w:line="240" w:lineRule="auto"/>
+              <w:jc w:val="right"/>
+              <w:rPr>
+                <w:rFonts w:ascii="Calibri" w:eastAsia="Times New Roman" w:hAnsi="Calibri" w:cs="Calibri"/>
+                <w:color w:val="000000"/>
+              </w:rPr>
+            </w:pPr>
+            <w:r>
+              <w:rPr>
+                <w:rFonts w:ascii="Calibri" w:eastAsia="Times New Roman" w:hAnsi="Calibri" w:cs="Calibri"/>
+                <w:color w:val="000000"/>
+              </w:rPr>
+              <w:t>0.001999617</w:t>
+            </w:r>
+          </w:p>
+        </w:tc>
+      </w:tr>
+      <w:tr>
+        <w:trPr>
+          <w:trHeight w:val="300"/>
+        </w:trPr>
+        <w:tc>
+          <w:tcPr>
+            <w:tcW w:w="3340" w:type="dxa"/>
+            <w:tcBorders>
+              <w:top w:val="nil"/>
+              <w:left w:val="single" w:sz="4" w:space="0" w:color="auto"/>
+              <w:bottom w:val="single" w:sz="4" w:space="0" w:color="auto"/>
+              <w:right w:val="single" w:sz="4" w:space="0" w:color="auto"/>
+            </w:tcBorders>
+            <w:shd w:val="clear" w:color="auto" w:fill="auto"/>
+            <w:noWrap/>
+            <w:vAlign w:val="bottom"/>
+            <w:hideMark/>
+          </w:tcPr>
+          <w:p>
+            <w:pPr>
+              <w:spacing w:after="0" w:line="240" w:lineRule="auto"/>
+              <w:rPr>
+                <w:rFonts w:ascii="Calibri" w:eastAsia="Times New Roman" w:hAnsi="Calibri" w:cs="Calibri"/>
+                <w:color w:val="000000"/>
+              </w:rPr>
+            </w:pPr>
+            <w:r>
+              <w:rPr>
+                <w:rFonts w:ascii="Calibri" w:eastAsia="Times New Roman" w:hAnsi="Calibri" w:cs="Calibri"/>
+                <w:color w:val="000000"/>
+              </w:rPr>
+              <w:t>Expectation Maximization</w:t>
+            </w:r>
+          </w:p>
+        </w:tc>
+        <w:tc>
+          <w:tcPr>
+            <w:tcW w:w="2020" w:type="dxa"/>
+            <w:tcBorders>
+              <w:top w:val="nil"/>
+              <w:left w:val="nil"/>
+              <w:bottom w:val="single" w:sz="4" w:space="0" w:color="auto"/>
+              <w:right w:val="single" w:sz="4" w:space="0" w:color="auto"/>
+            </w:tcBorders>
+            <w:shd w:val="clear" w:color="auto" w:fill="auto"/>
+            <w:noWrap/>
+            <w:vAlign w:val="bottom"/>
+            <w:hideMark/>
+          </w:tcPr>
+          <w:p>
+            <w:pPr>
+              <w:spacing w:after="0" w:line="240" w:lineRule="auto"/>
+              <w:jc w:val="right"/>
+              <w:rPr>
+                <w:rFonts w:ascii="Calibri" w:eastAsia="Times New Roman" w:hAnsi="Calibri" w:cs="Calibri"/>
+                <w:color w:val="000000"/>
+              </w:rPr>
+            </w:pPr>
+            <w:r>
+              <w:rPr>
+                <w:rFonts w:ascii="Calibri" w:eastAsia="Times New Roman" w:hAnsi="Calibri" w:cs="Calibri"/>
+                <w:color w:val="000000"/>
+              </w:rPr>
+              <w:t>0.70306038</w:t>
+            </w:r>
+          </w:p>
+        </w:tc>
+        <w:tc>
+          <w:tcPr>
+            <w:tcW w:w="2200" w:type="dxa"/>
+            <w:tcBorders>
+              <w:top w:val="nil"/>
+              <w:left w:val="nil"/>
+              <w:bottom w:val="single" w:sz="4" w:space="0" w:color="auto"/>
+              <w:right w:val="single" w:sz="4" w:space="0" w:color="auto"/>
+            </w:tcBorders>
+            <w:shd w:val="clear" w:color="auto" w:fill="auto"/>
+            <w:noWrap/>
+            <w:vAlign w:val="bottom"/>
+            <w:hideMark/>
+          </w:tcPr>
+          <w:p>
+            <w:pPr>
+              <w:spacing w:after="0" w:line="240" w:lineRule="auto"/>
+              <w:jc w:val="right"/>
+              <w:rPr>
+                <w:rFonts w:ascii="Calibri" w:eastAsia="Times New Roman" w:hAnsi="Calibri" w:cs="Calibri"/>
+                <w:color w:val="000000"/>
+              </w:rPr>
+            </w:pPr>
+            <w:r>
+              <w:rPr>
+                <w:rFonts w:ascii="Calibri" w:eastAsia="Times New Roman" w:hAnsi="Calibri" w:cs="Calibri"/>
+                <w:color w:val="000000"/>
+              </w:rPr>
+              <w:t>0.693641618</w:t>
+            </w:r>
+          </w:p>
+        </w:tc>
+        <w:tc>
+          <w:tcPr>
+            <w:tcW w:w="1260" w:type="dxa"/>
+            <w:tcBorders>
+              <w:top w:val="nil"/>
+              <w:left w:val="nil"/>
+              <w:bottom w:val="single" w:sz="4" w:space="0" w:color="auto"/>
+              <w:right w:val="single" w:sz="4" w:space="0" w:color="auto"/>
+            </w:tcBorders>
+            <w:shd w:val="clear" w:color="auto" w:fill="auto"/>
+            <w:noWrap/>
+            <w:vAlign w:val="bottom"/>
+            <w:hideMark/>
+          </w:tcPr>
+          <w:p>
+            <w:pPr>
+              <w:spacing w:after="0" w:line="240" w:lineRule="auto"/>
+              <w:jc w:val="right"/>
+              <w:rPr>
+                <w:rFonts w:ascii="Calibri" w:eastAsia="Times New Roman" w:hAnsi="Calibri" w:cs="Calibri"/>
+                <w:color w:val="000000"/>
+              </w:rPr>
+            </w:pPr>
+            <w:r>
+              <w:rPr>
+                <w:rFonts w:ascii="Calibri" w:eastAsia="Times New Roman" w:hAnsi="Calibri" w:cs="Calibri"/>
+                <w:color w:val="000000"/>
+              </w:rPr>
+              <w:t>2.853698969</w:t>
+            </w:r>
+          </w:p>
+        </w:tc>
+        <w:tc>
+          <w:tcPr>
+            <w:tcW w:w="1260" w:type="dxa"/>
+            <w:tcBorders>
+              <w:top w:val="nil"/>
+              <w:left w:val="nil"/>
+              <w:bottom w:val="single" w:sz="4" w:space="0" w:color="auto"/>
+              <w:right w:val="single" w:sz="4" w:space="0" w:color="auto"/>
+            </w:tcBorders>
+            <w:shd w:val="clear" w:color="auto" w:fill="auto"/>
+            <w:noWrap/>
+            <w:vAlign w:val="bottom"/>
+            <w:hideMark/>
+          </w:tcPr>
+          <w:p>
+            <w:pPr>
+              <w:spacing w:after="0" w:line="240" w:lineRule="auto"/>
+              <w:jc w:val="right"/>
+              <w:rPr>
+                <w:rFonts w:ascii="Calibri" w:eastAsia="Times New Roman" w:hAnsi="Calibri" w:cs="Calibri"/>
+                <w:color w:val="000000"/>
+              </w:rPr>
+            </w:pPr>
+            <w:r>
+              <w:rPr>
+                <w:rFonts w:ascii="Calibri" w:eastAsia="Times New Roman" w:hAnsi="Calibri" w:cs="Calibri"/>
+                <w:color w:val="000000"/>
+              </w:rPr>
+              <w:t>0.002007484</w:t>
+            </w:r>
+          </w:p>
+        </w:tc>
+      </w:tr>
+    </w:tbl>
     <w:p/>
+    <w:p>
+      <w:r>
+        <w:t xml:space="preserve">Overall GRP has the best accuracy scores though it takes longer than the other methods. Mini batch dictionary learning has the worst performance metrics. However, this could be because of the batch size provided along with the small dataset chosen. </w:t>
+      </w:r>
+    </w:p>
+    <w:p>
+      <w:r>
+        <w:t xml:space="preserve">Both clustering methods have similar accuracy scores with the difference being in the model execution times. The scores are likely to improve with dimensionality reduction as it doesn’t look like the clustering is optimal for the given features. </w:t>
+      </w:r>
+    </w:p>
     <w:p>
       <w:pPr>
         <w:rPr>
@@ -3089,12 +4338,6 @@
         </w:numPr>
       </w:pPr>
       <w:r>
-        <w:rPr>
-          <w:rFonts w:ascii="Arial" w:hAnsi="Arial" w:cs="Arial"/>
-          <w:color w:val="123654"/>
-          <w:sz w:val="20"/>
-          <w:szCs w:val="20"/>
-        </w:rPr>
         <w:t>Dua, D. and Graff, C. (2019). UCI Machine Learning Repository [http://archive.ics.uci.edu/ml]. Irvine, CA: University of California, School of Information and Computer Science.</w:t>
       </w:r>
     </w:p>

--- a/HW3/gpalat3-analysis.docx
+++ b/HW3/gpalat3-analysis.docx
@@ -48,31 +48,25 @@
         <w:rPr>
           <w:bCs/>
         </w:rPr>
-        <w:t xml:space="preserve">. </w:t>
-      </w:r>
-      <w:r>
-        <w:rPr>
-          <w:bCs/>
-        </w:rPr>
-        <w:t>The two datasets chosen are Car Evaluation and Adult</w:t>
-      </w:r>
-      <w:r>
-        <w:rPr>
-          <w:bCs/>
-        </w:rPr>
-        <w:t>, same as the ones in Homework 1</w:t>
-      </w:r>
-      <w:r>
-        <w:rPr>
-          <w:bCs/>
-        </w:rPr>
-        <w:t xml:space="preserve">. </w:t>
-      </w:r>
-      <w:r>
-        <w:rPr>
-          <w:bCs/>
-        </w:rPr>
-        <w:t xml:space="preserve">The car evaluation dataset was chosen as it was interesting to see the effects of the various parameters across the general population. However, the data size was a little unsatisfactory. The adult dataset was chosen to look at the impact of race and sex on income earned for the same occupation. This dataset also had a relatively large number of records to play around with. For both datasets, the features were limited to be able to run effective experiments. </w:t>
+        <w:t xml:space="preserve"> and are the same as what is used in HW1.</w:t>
+      </w:r>
+      <w:r>
+        <w:rPr>
+          <w:bCs/>
+        </w:rPr>
+        <w:t xml:space="preserve"> </w:t>
+      </w:r>
+      <w:r>
+        <w:rPr>
+          <w:bCs/>
+        </w:rPr>
+        <w:t xml:space="preserve">The two datasets chosen are Car Evaluation and Adult. </w:t>
+      </w:r>
+      <w:r>
+        <w:rPr>
+          <w:bCs/>
+        </w:rPr>
+        <w:t xml:space="preserve">For both datasets, the features were limited to be able to run effective experiments. </w:t>
       </w:r>
     </w:p>
     <w:p>
@@ -116,7 +110,49 @@
         <w:rPr>
           <w:bCs/>
         </w:rPr>
-        <w:t>for the demonstration of DEX, M. Bohanec, V. Rajkovic: Expert system for decision making. Sistemica 1(1), pp. 145-157, 1990.).</w:t>
+        <w:t xml:space="preserve">for the demonstration of DEX, M. </w:t>
+      </w:r>
+      <w:proofErr w:type="spellStart"/>
+      <w:r>
+        <w:rPr>
+          <w:bCs/>
+        </w:rPr>
+        <w:t>Bohanec</w:t>
+      </w:r>
+      <w:proofErr w:type="spellEnd"/>
+      <w:r>
+        <w:rPr>
+          <w:bCs/>
+        </w:rPr>
+        <w:t xml:space="preserve">, V. </w:t>
+      </w:r>
+      <w:proofErr w:type="spellStart"/>
+      <w:r>
+        <w:rPr>
+          <w:bCs/>
+        </w:rPr>
+        <w:t>Rajkovic</w:t>
+      </w:r>
+      <w:proofErr w:type="spellEnd"/>
+      <w:r>
+        <w:rPr>
+          <w:bCs/>
+        </w:rPr>
+        <w:t xml:space="preserve">: Expert system for decision making. </w:t>
+      </w:r>
+      <w:proofErr w:type="spellStart"/>
+      <w:r>
+        <w:rPr>
+          <w:bCs/>
+        </w:rPr>
+        <w:t>Sistemica</w:t>
+      </w:r>
+      <w:proofErr w:type="spellEnd"/>
+      <w:r>
+        <w:rPr>
+          <w:bCs/>
+        </w:rPr>
+        <w:t xml:space="preserve"> 1(1), pp. 145-157, 1990.).</w:t>
       </w:r>
       <w:r>
         <w:rPr>
@@ -148,7 +184,21 @@
         <w:rPr>
           <w:bCs/>
         </w:rPr>
-        <w:t xml:space="preserve">This is a multivariate classification dataset. It has 6 attributes with 1728 instances. The 6 attributes are buying, maintenance cost, number of doors, number or persons, luggage boot size and safety. The class values are inaccurate, accurate, good and very good. </w:t>
+        <w:t xml:space="preserve">This is a multivariate classification dataset. It has 6 attributes with 1728 instances. The 6 attributes are buying, maintenance cost, number of doors, number or persons, luggage boot size and safety. The class values are inaccurate, accurate, </w:t>
+      </w:r>
+      <w:proofErr w:type="gramStart"/>
+      <w:r>
+        <w:rPr>
+          <w:bCs/>
+        </w:rPr>
+        <w:t>good</w:t>
+      </w:r>
+      <w:proofErr w:type="gramEnd"/>
+      <w:r>
+        <w:rPr>
+          <w:bCs/>
+        </w:rPr>
+        <w:t xml:space="preserve"> and very good. </w:t>
       </w:r>
     </w:p>
     <w:p>
@@ -192,7 +242,21 @@
         <w:rPr>
           <w:bCs/>
         </w:rPr>
-        <w:t>xtraction was done by Barry Becker from the 1994 Census database. A set of reasonably clean records was extracted using the following conditions: ((AAGE&gt;16) &amp;&amp; (AGI&gt;100) &amp;&amp; (AFNLWGT&gt;1)&amp;&amp; (HRSWK&gt;0))</w:t>
+        <w:t>xtraction was done by Barry Becker from the 1994 Census database. A set of reasonably clean records was extracted using the following conditions: ((AAGE&gt;16) &amp;&amp; (AGI&gt;100) &amp;&amp; (AFNLWGT&gt;</w:t>
+      </w:r>
+      <w:proofErr w:type="gramStart"/>
+      <w:r>
+        <w:rPr>
+          <w:bCs/>
+        </w:rPr>
+        <w:t>1)&amp;</w:t>
+      </w:r>
+      <w:proofErr w:type="gramEnd"/>
+      <w:r>
+        <w:rPr>
+          <w:bCs/>
+        </w:rPr>
+        <w:t>&amp; (HRSWK&gt;0))</w:t>
       </w:r>
       <w:r>
         <w:rPr>
@@ -224,7 +288,21 @@
         <w:rPr>
           <w:bCs/>
         </w:rPr>
-        <w:t xml:space="preserve"> The 14 attributes are age, workclass, education, education num, marital status, occupation, relationship, race, sex, capital gain, capital loss, hours per week and native country. </w:t>
+        <w:t xml:space="preserve"> The 14 attributes are age, </w:t>
+      </w:r>
+      <w:proofErr w:type="spellStart"/>
+      <w:r>
+        <w:rPr>
+          <w:bCs/>
+        </w:rPr>
+        <w:t>workclass</w:t>
+      </w:r>
+      <w:proofErr w:type="spellEnd"/>
+      <w:r>
+        <w:rPr>
+          <w:bCs/>
+        </w:rPr>
+        <w:t xml:space="preserve">, education, education num, marital status, occupation, relationship, race, sex, capital gain, capital loss, hours per week and native country. </w:t>
       </w:r>
       <w:r>
         <w:rPr>
@@ -242,6 +320,7 @@
           <w:szCs w:val="28"/>
         </w:rPr>
       </w:pPr>
+      <w:proofErr w:type="spellStart"/>
       <w:r>
         <w:rPr>
           <w:b/>
@@ -251,13 +330,27 @@
         </w:rPr>
         <w:t>KMeans</w:t>
       </w:r>
-    </w:p>
-    <w:p>
-      <w:r>
-        <w:t xml:space="preserve">KMeans is a partition based clustering method. The data points get assigned to the centroids that have the smallest distance between them. For the experiment, I used Euclidean distance as the </w:t>
-      </w:r>
-      <w:r>
-        <w:t xml:space="preserve">measurement. The KMeans algorithm can represent data in any dimension and thus this metric is used. To determine the optimal number of clusters for the two datasets, I used a combination of Elbow method and average silhouette score. </w:t>
+      <w:proofErr w:type="spellEnd"/>
+    </w:p>
+    <w:p>
+      <w:proofErr w:type="spellStart"/>
+      <w:r>
+        <w:t>KMeans</w:t>
+      </w:r>
+      <w:proofErr w:type="spellEnd"/>
+      <w:r>
+        <w:t xml:space="preserve"> is a partition based clustering method. The data points get assigned to the centroids that have the smallest distance between them. For the experiment, I used Euclidean distance as the </w:t>
+      </w:r>
+      <w:r>
+        <w:t xml:space="preserve">measurement. The </w:t>
+      </w:r>
+      <w:proofErr w:type="spellStart"/>
+      <w:r>
+        <w:t>KMeans</w:t>
+      </w:r>
+      <w:proofErr w:type="spellEnd"/>
+      <w:r>
+        <w:t xml:space="preserve"> algorithm can represent data in any dimension and thus this metric is used. To determine the optimal number of clusters for the two datasets, I used a combination of Elbow method and average silhouette score. </w:t>
       </w:r>
       <w:r>
         <w:t xml:space="preserve">The Elbow method was applied to the distortion. </w:t>
@@ -338,33 +431,33 @@
     </w:p>
     <w:p>
       <w:r>
+        <w:t xml:space="preserve">For dataset 2, using the Elbow method, the clusters of interest are 2, 3 and 5. Using the average silhouette score plot, the optimum cluster is found to be 2. </w:t>
+      </w:r>
+    </w:p>
+    <w:p>
+      <w:pPr>
+        <w:rPr>
+          <w:b/>
+          <w:bCs/>
+        </w:rPr>
+      </w:pPr>
+      <w:r>
+        <w:t xml:space="preserve">                                    </w:t>
+      </w:r>
+      <w:r>
+        <w:rPr>
+          <w:b/>
+          <w:bCs/>
+        </w:rPr>
+        <w:t>Dataset 2                                                                           Dataset 1</w:t>
+      </w:r>
+    </w:p>
+    <w:p>
+      <w:r>
+        <w:rPr>
+          <w:noProof/>
+        </w:rPr>
         <w:lastRenderedPageBreak/>
-        <w:t xml:space="preserve">For dataset 2, using the Elbow method, the clusters of interest are 2, 3 and 5. Using the average silhouette score plot, the optimum cluster is found to be 2. </w:t>
-      </w:r>
-    </w:p>
-    <w:p>
-      <w:pPr>
-        <w:rPr>
-          <w:b/>
-          <w:bCs/>
-        </w:rPr>
-      </w:pPr>
-      <w:r>
-        <w:t xml:space="preserve">                                    </w:t>
-      </w:r>
-      <w:r>
-        <w:rPr>
-          <w:b/>
-          <w:bCs/>
-        </w:rPr>
-        <w:t>Dataset 2                                                                           Dataset 1</w:t>
-      </w:r>
-    </w:p>
-    <w:p>
-      <w:r>
-        <w:rPr>
-          <w:noProof/>
-        </w:rPr>
         <w:drawing>
           <wp:inline distT="0" distB="0" distL="0" distR="0" wp14:anchorId="3F8EE346" wp14:editId="4B495E06">
             <wp:extent cx="2934335" cy="2200751"/>
@@ -1028,12 +1121,33 @@
           <w:b/>
           <w:bCs/>
         </w:rPr>
-        <w:t>PCA With KMeans:</w:t>
-      </w:r>
-    </w:p>
-    <w:p>
-      <w:r>
-        <w:t xml:space="preserve">KMeans was run on top of the reduced dataset using PCA. The results are shown below. </w:t>
+        <w:t xml:space="preserve">PCA With </w:t>
+      </w:r>
+      <w:proofErr w:type="spellStart"/>
+      <w:r>
+        <w:rPr>
+          <w:b/>
+          <w:bCs/>
+        </w:rPr>
+        <w:t>KMeans</w:t>
+      </w:r>
+      <w:proofErr w:type="spellEnd"/>
+      <w:r>
+        <w:rPr>
+          <w:b/>
+          <w:bCs/>
+        </w:rPr>
+        <w:t>:</w:t>
+      </w:r>
+    </w:p>
+    <w:p>
+      <w:proofErr w:type="spellStart"/>
+      <w:r>
+        <w:t>KMeans</w:t>
+      </w:r>
+      <w:proofErr w:type="spellEnd"/>
+      <w:r>
+        <w:t xml:space="preserve"> was run on top of the reduced dataset using PCA. The results are shown below. </w:t>
       </w:r>
     </w:p>
     <w:p>
@@ -1078,7 +1192,15 @@
     </w:p>
     <w:p>
       <w:r>
-        <w:t xml:space="preserve">The average silhouette plot for both KMeans and Gaussian Mixture are same which is interesting. Only one of the plots is shown. The plots are generated in </w:t>
+        <w:t xml:space="preserve">The average silhouette plot for both </w:t>
+      </w:r>
+      <w:proofErr w:type="spellStart"/>
+      <w:r>
+        <w:t>KMeans</w:t>
+      </w:r>
+      <w:proofErr w:type="spellEnd"/>
+      <w:r>
+        <w:t xml:space="preserve"> and Gaussian Mixture are same which is interesting. Only one of the plots is shown. The plots are generated in </w:t>
       </w:r>
       <w:r>
         <w:t xml:space="preserve">the </w:t>
@@ -1534,12 +1656,33 @@
           <w:b/>
           <w:bCs/>
         </w:rPr>
-        <w:t>CA With KMeans:</w:t>
-      </w:r>
-    </w:p>
-    <w:p>
-      <w:r>
-        <w:t xml:space="preserve">KMeans was run on top of the reduced dataset using </w:t>
+        <w:t xml:space="preserve">CA With </w:t>
+      </w:r>
+      <w:proofErr w:type="spellStart"/>
+      <w:r>
+        <w:rPr>
+          <w:b/>
+          <w:bCs/>
+        </w:rPr>
+        <w:t>KMeans</w:t>
+      </w:r>
+      <w:proofErr w:type="spellEnd"/>
+      <w:r>
+        <w:rPr>
+          <w:b/>
+          <w:bCs/>
+        </w:rPr>
+        <w:t>:</w:t>
+      </w:r>
+    </w:p>
+    <w:p>
+      <w:proofErr w:type="spellStart"/>
+      <w:r>
+        <w:t>KMeans</w:t>
+      </w:r>
+      <w:proofErr w:type="spellEnd"/>
+      <w:r>
+        <w:t xml:space="preserve"> was run on top of the reduced dataset using </w:t>
       </w:r>
       <w:r>
         <w:t>I</w:t>
@@ -1585,7 +1728,15 @@
     </w:p>
     <w:p>
       <w:r>
-        <w:t xml:space="preserve">The average silhouette plot for both KMeans and Gaussian Mixture are same which is interesting. Only one of the plots is shown. The plots are generated in </w:t>
+        <w:t xml:space="preserve">The average silhouette plot for both </w:t>
+      </w:r>
+      <w:proofErr w:type="spellStart"/>
+      <w:r>
+        <w:t>KMeans</w:t>
+      </w:r>
+      <w:proofErr w:type="spellEnd"/>
+      <w:r>
+        <w:t xml:space="preserve"> and Gaussian Mixture are same which is interesting. Only one of the plots is shown. The plots are generated in </w:t>
       </w:r>
       <w:r>
         <w:t xml:space="preserve">the </w:t>
@@ -2175,12 +2326,33 @@
           <w:b/>
           <w:bCs/>
         </w:rPr>
-        <w:t>GRP With KMeans:</w:t>
-      </w:r>
-    </w:p>
-    <w:p>
-      <w:r>
-        <w:t xml:space="preserve">KMeans was run on top of the reduced dataset using ICA. The results are shown below. </w:t>
+        <w:t xml:space="preserve">GRP With </w:t>
+      </w:r>
+      <w:proofErr w:type="spellStart"/>
+      <w:r>
+        <w:rPr>
+          <w:b/>
+          <w:bCs/>
+        </w:rPr>
+        <w:t>KMeans</w:t>
+      </w:r>
+      <w:proofErr w:type="spellEnd"/>
+      <w:r>
+        <w:rPr>
+          <w:b/>
+          <w:bCs/>
+        </w:rPr>
+        <w:t>:</w:t>
+      </w:r>
+    </w:p>
+    <w:p>
+      <w:proofErr w:type="spellStart"/>
+      <w:r>
+        <w:t>KMeans</w:t>
+      </w:r>
+      <w:proofErr w:type="spellEnd"/>
+      <w:r>
+        <w:t xml:space="preserve"> was run on top of the reduced dataset using ICA. The results are shown below. </w:t>
       </w:r>
     </w:p>
     <w:p>
@@ -2205,16 +2377,7 @@
         <w:t xml:space="preserve">For dataset 2, using the Elbow method, the clusters of interest are </w:t>
       </w:r>
       <w:r>
-        <w:t xml:space="preserve">3, 5, </w:t>
-      </w:r>
-      <w:r>
-        <w:t>8</w:t>
-      </w:r>
-      <w:r>
-        <w:t xml:space="preserve"> and </w:t>
-      </w:r>
-      <w:r>
-        <w:t>9</w:t>
+        <w:t>3, 5, 8 and 9</w:t>
       </w:r>
       <w:r>
         <w:t xml:space="preserve">. Using the average silhouette score plot, the optimum cluster is found to be </w:t>
@@ -2228,10 +2391,15 @@
     </w:p>
     <w:p>
       <w:r>
-        <w:t>The average silhouette plot for both KMeans and Gaussian Mixture are same which is interesting. Only one of the plots is shown. The plots are generated in the plots folder when running the experiment</w:t>
-      </w:r>
-      <w:r>
-        <w:t>.</w:t>
+        <w:t xml:space="preserve">The average silhouette plot for both </w:t>
+      </w:r>
+      <w:proofErr w:type="spellStart"/>
+      <w:r>
+        <w:t>KMeans</w:t>
+      </w:r>
+      <w:proofErr w:type="spellEnd"/>
+      <w:r>
+        <w:t xml:space="preserve"> and Gaussian Mixture are same which is interesting. Only one of the plots is shown. The plots are generated in the plots folder when running the experiment.</w:t>
       </w:r>
     </w:p>
     <w:p>
@@ -2372,13 +2540,7 @@
     </w:p>
     <w:p>
       <w:r>
-        <w:t xml:space="preserve">The </w:t>
-      </w:r>
-      <w:r>
-        <w:t>distortion</w:t>
-      </w:r>
-      <w:r>
-        <w:t xml:space="preserve"> plot can be found in the plots folder in the code directory.</w:t>
+        <w:t>The distortion plot can be found in the plots folder in the code directory.</w:t>
       </w:r>
     </w:p>
     <w:p>
@@ -2721,12 +2883,49 @@
           <w:b/>
           <w:bCs/>
         </w:rPr>
-        <w:t>Mini Batch Dictionary Learning With KMeans:</w:t>
-      </w:r>
-    </w:p>
-    <w:p>
-      <w:r>
-        <w:t xml:space="preserve">KMeans was run on top of the reduced dataset using ICA. The results are shown below. </w:t>
+        <w:t xml:space="preserve">Mini Batch Dictionary Learning </w:t>
+      </w:r>
+      <w:proofErr w:type="gramStart"/>
+      <w:r>
+        <w:rPr>
+          <w:b/>
+          <w:bCs/>
+        </w:rPr>
+        <w:t>With</w:t>
+      </w:r>
+      <w:proofErr w:type="gramEnd"/>
+      <w:r>
+        <w:rPr>
+          <w:b/>
+          <w:bCs/>
+        </w:rPr>
+        <w:t xml:space="preserve"> </w:t>
+      </w:r>
+      <w:proofErr w:type="spellStart"/>
+      <w:r>
+        <w:rPr>
+          <w:b/>
+          <w:bCs/>
+        </w:rPr>
+        <w:t>KMeans</w:t>
+      </w:r>
+      <w:proofErr w:type="spellEnd"/>
+      <w:r>
+        <w:rPr>
+          <w:b/>
+          <w:bCs/>
+        </w:rPr>
+        <w:t>:</w:t>
+      </w:r>
+    </w:p>
+    <w:p>
+      <w:proofErr w:type="spellStart"/>
+      <w:r>
+        <w:t>KMeans</w:t>
+      </w:r>
+      <w:proofErr w:type="spellEnd"/>
+      <w:r>
+        <w:t xml:space="preserve"> was run on top of the reduced dataset using ICA. The results are shown below. </w:t>
       </w:r>
     </w:p>
     <w:p>
@@ -2771,7 +2970,15 @@
     </w:p>
     <w:p>
       <w:r>
-        <w:t>The average silhouette plot for both KMeans and Gaussian Mixture are same which is interesting. Only one of the plots is shown. The plots are generated in the plots folder when running the experiment.</w:t>
+        <w:t xml:space="preserve">The average silhouette plot for both </w:t>
+      </w:r>
+      <w:proofErr w:type="spellStart"/>
+      <w:r>
+        <w:t>KMeans</w:t>
+      </w:r>
+      <w:proofErr w:type="spellEnd"/>
+      <w:r>
+        <w:t xml:space="preserve"> and Gaussian Mixture are same which is interesting. Only one of the plots is shown. The plots are generated in the plots folder when running the experiment.</w:t>
       </w:r>
     </w:p>
     <w:p>
@@ -2880,7 +3087,23 @@
           <w:b/>
           <w:bCs/>
         </w:rPr>
-        <w:t>Mini Batch Dictionary Learning With Expectation Maximization:</w:t>
+        <w:t xml:space="preserve">Mini Batch Dictionary Learning </w:t>
+      </w:r>
+      <w:proofErr w:type="gramStart"/>
+      <w:r>
+        <w:rPr>
+          <w:b/>
+          <w:bCs/>
+        </w:rPr>
+        <w:t>With</w:t>
+      </w:r>
+      <w:proofErr w:type="gramEnd"/>
+      <w:r>
+        <w:rPr>
+          <w:b/>
+          <w:bCs/>
+        </w:rPr>
+        <w:t xml:space="preserve"> Expectation Maximization:</w:t>
       </w:r>
     </w:p>
     <w:p>
@@ -2943,13 +3166,7 @@
     <w:p>
       <w:r>
         <w:lastRenderedPageBreak/>
-        <w:t xml:space="preserve">The </w:t>
-      </w:r>
-      <w:r>
-        <w:t>reconstruction error</w:t>
-      </w:r>
-      <w:r>
-        <w:t xml:space="preserve"> plot can be found in the plots folder in the code directory.</w:t>
+        <w:t>The reconstruction error plot can be found in the plots folder in the code directory.</w:t>
       </w:r>
     </w:p>
     <w:p>
@@ -3996,6 +4213,7 @@
                 <w:color w:val="000000"/>
               </w:rPr>
             </w:pPr>
+            <w:proofErr w:type="spellStart"/>
             <w:r>
               <w:rPr>
                 <w:rFonts w:ascii="Calibri" w:eastAsia="Times New Roman" w:hAnsi="Calibri" w:cs="Calibri"/>
@@ -4003,6 +4221,7 @@
               </w:rPr>
               <w:t>KMeans</w:t>
             </w:r>
+            <w:proofErr w:type="spellEnd"/>
           </w:p>
         </w:tc>
         <w:tc>
@@ -4337,8 +4556,13 @@
           <w:numId w:val="2"/>
         </w:numPr>
       </w:pPr>
-      <w:r>
-        <w:t>Dua, D. and Graff, C. (2019). UCI Machine Learning Repository [http://archive.ics.uci.edu/ml]. Irvine, CA: University of California, School of Information and Computer Science.</w:t>
+      <w:proofErr w:type="spellStart"/>
+      <w:r>
+        <w:t>Dua</w:t>
+      </w:r>
+      <w:proofErr w:type="spellEnd"/>
+      <w:r>
+        <w:t>, D. and Graff, C. (2019). UCI Machine Learning Repository [http://archive.ics.uci.edu/ml]. Irvine, CA: University of California, School of Information and Computer Science.</w:t>
       </w:r>
     </w:p>
     <w:sectPr>

--- a/HW3/gpalat3-analysis.docx
+++ b/HW3/gpalat3-analysis.docx
@@ -692,6 +692,25 @@
     <w:p>
       <w:r>
         <w:t xml:space="preserve">For dataset 2, using the Elbow method, the clusters of interest are 3 and 5. Using the average silhouette score plot, the optimum cluster is found to be 3. </w:t>
+      </w:r>
+    </w:p>
+    <w:p>
+      <w:pPr>
+        <w:rPr>
+          <w:bCs/>
+        </w:rPr>
+      </w:pPr>
+      <w:r>
+        <w:rPr>
+          <w:bCs/>
+        </w:rPr>
+        <w:t xml:space="preserve">The negative AIC and BIC scores and plots are probably due to the dummy values assigned as there were string values in the data set. </w:t>
+      </w:r>
+      <w:r>
+        <w:rPr>
+          <w:bCs/>
+        </w:rPr>
+        <w:t xml:space="preserve">It is likely that there are few common values. </w:t>
       </w:r>
     </w:p>
     <w:p/>
